--- a/report_generation/template.docx
+++ b/report_generation/template.docx
@@ -2,16 +2,606 @@
 <file path=word/document.xml><?xml version="1.0" encoding="utf-8"?>
 <w:document xmlns:wpc="http://schemas.microsoft.com/office/word/2010/wordprocessingCanvas" xmlns:cx="http://schemas.microsoft.com/office/drawing/2014/chartex" xmlns:cx1="http://schemas.microsoft.com/office/drawing/2015/9/8/chartex" xmlns:cx2="http://schemas.microsoft.com/office/drawing/2015/10/21/chartex" xmlns:cx3="http://schemas.microsoft.com/office/drawing/2016/5/9/chartex" xmlns:cx4="http://schemas.microsoft.com/office/drawing/2016/5/10/chartex" xmlns:cx5="http://schemas.microsoft.com/office/drawing/2016/5/11/chartex" xmlns:cx6="http://schemas.microsoft.com/office/drawing/2016/5/12/chartex" xmlns:cx7="http://schemas.microsoft.com/office/drawing/2016/5/13/chartex" xmlns:cx8="http://schemas.microsoft.com/office/drawing/2016/5/14/chartex" xmlns:mc="http://schemas.openxmlformats.org/markup-compatibility/2006" xmlns:aink="http://schemas.microsoft.com/office/drawing/2016/ink" xmlns:am3d="http://schemas.microsoft.com/office/drawing/2017/model3d" xmlns:o="urn:schemas-microsoft-com:office:office" xmlns:oel="http://schemas.microsoft.com/office/2019/extlst" xmlns:r="http://schemas.openxmlformats.org/officeDocument/2006/relationships" xmlns:m="http://schemas.openxmlformats.org/officeDocument/2006/math" xmlns:v="urn:schemas-microsoft-com:vml" xmlns:wp14="http://schemas.microsoft.com/office/word/2010/wordprocessingDrawing" xmlns:wp="http://schemas.openxmlformats.org/drawingml/2006/wordprocessingDrawing" xmlns:w10="urn:schemas-microsoft-com:office:word" xmlns:w="http://schemas.openxmlformats.org/wordprocessingml/2006/main" xmlns:w14="http://schemas.microsoft.com/office/word/2010/wordml" xmlns:w15="http://schemas.microsoft.com/office/word/2012/wordml" xmlns:w16cex="http://schemas.microsoft.com/office/word/2018/wordml/cex" xmlns:w16cid="http://schemas.microsoft.com/office/word/2016/wordml/cid" xmlns:w16="http://schemas.microsoft.com/office/word/2018/wordml" xmlns:w16du="http://schemas.microsoft.com/office/word/2023/wordml/word16du" xmlns:w16sdtdh="http://schemas.microsoft.com/office/word/2020/wordml/sdtdatahash" xmlns:w16sdtfl="http://schemas.microsoft.com/office/word/2024/wordml/sdtformatlock" xmlns:w16se="http://schemas.microsoft.com/office/word/2015/wordml/symex" xmlns:wpg="http://schemas.microsoft.com/office/word/2010/wordprocessingGroup" xmlns:wpi="http://schemas.microsoft.com/office/word/2010/wordprocessingInk" xmlns:wne="http://schemas.microsoft.com/office/word/2006/wordml" xmlns:wps="http://schemas.microsoft.com/office/word/2010/wordprocessingShape" mc:Ignorable="w14 w15 w16se w16cid w16 w16cex w16sdtdh w16sdtfl w16du wp14">
   <w:body>
+    <w:tbl>
+      <w:tblPr>
+        <w:tblStyle w:val="TableGrid"/>
+        <w:tblW w:w="0" w:type="auto"/>
+        <w:tblLook w:val="04A0" w:firstRow="1" w:lastRow="0" w:firstColumn="1" w:lastColumn="0" w:noHBand="0" w:noVBand="1"/>
+      </w:tblPr>
+      <w:tblGrid>
+        <w:gridCol w:w="1541"/>
+        <w:gridCol w:w="1541"/>
+        <w:gridCol w:w="1541"/>
+        <w:gridCol w:w="1541"/>
+        <w:gridCol w:w="1542"/>
+        <w:gridCol w:w="1542"/>
+        <w:gridCol w:w="1542"/>
+      </w:tblGrid>
+      <w:tr>
+        <w:trPr>
+          <w:cnfStyle w:val="100000000000" w:firstRow="1" w:lastRow="0" w:firstColumn="0" w:lastColumn="0" w:oddVBand="0" w:evenVBand="0" w:oddHBand="0" w:evenHBand="0" w:firstRowFirstColumn="0" w:firstRowLastColumn="0" w:lastRowFirstColumn="0" w:lastRowLastColumn="0"/>
+        </w:trPr>
+        <w:tc>
+          <w:tcPr>
+            <w:cnfStyle w:val="001000000000" w:firstRow="0" w:lastRow="0" w:firstColumn="1" w:lastColumn="0" w:oddVBand="0" w:evenVBand="0" w:oddHBand="0" w:evenHBand="0" w:firstRowFirstColumn="0" w:firstRowLastColumn="0" w:lastRowFirstColumn="0" w:lastRowLastColumn="0"/>
+            <w:tcW w:w="1541" w:type="dxa"/>
+          </w:tcPr>
+          <w:p>
+            <w:pPr>
+              <w:pStyle w:val="Heading5"/>
+            </w:pPr>
+          </w:p>
+        </w:tc>
+        <w:tc>
+          <w:tcPr>
+            <w:tcW w:w="1541" w:type="dxa"/>
+          </w:tcPr>
+          <w:p>
+            <w:pPr>
+              <w:pStyle w:val="Heading5"/>
+              <w:cnfStyle w:val="100000000000" w:firstRow="1" w:lastRow="0" w:firstColumn="0" w:lastColumn="0" w:oddVBand="0" w:evenVBand="0" w:oddHBand="0" w:evenHBand="0" w:firstRowFirstColumn="0" w:firstRowLastColumn="0" w:lastRowFirstColumn="0" w:lastRowLastColumn="0"/>
+            </w:pPr>
+          </w:p>
+        </w:tc>
+        <w:tc>
+          <w:tcPr>
+            <w:tcW w:w="1541" w:type="dxa"/>
+          </w:tcPr>
+          <w:p>
+            <w:pPr>
+              <w:pStyle w:val="Heading5"/>
+              <w:cnfStyle w:val="100000000000" w:firstRow="1" w:lastRow="0" w:firstColumn="0" w:lastColumn="0" w:oddVBand="0" w:evenVBand="0" w:oddHBand="0" w:evenHBand="0" w:firstRowFirstColumn="0" w:firstRowLastColumn="0" w:lastRowFirstColumn="0" w:lastRowLastColumn="0"/>
+            </w:pPr>
+          </w:p>
+        </w:tc>
+        <w:tc>
+          <w:tcPr>
+            <w:tcW w:w="1541" w:type="dxa"/>
+          </w:tcPr>
+          <w:p>
+            <w:pPr>
+              <w:pStyle w:val="Heading5"/>
+              <w:cnfStyle w:val="100000000000" w:firstRow="1" w:lastRow="0" w:firstColumn="0" w:lastColumn="0" w:oddVBand="0" w:evenVBand="0" w:oddHBand="0" w:evenHBand="0" w:firstRowFirstColumn="0" w:firstRowLastColumn="0" w:lastRowFirstColumn="0" w:lastRowLastColumn="0"/>
+            </w:pPr>
+          </w:p>
+        </w:tc>
+        <w:tc>
+          <w:tcPr>
+            <w:tcW w:w="1542" w:type="dxa"/>
+          </w:tcPr>
+          <w:p>
+            <w:pPr>
+              <w:pStyle w:val="Heading5"/>
+              <w:cnfStyle w:val="100000000000" w:firstRow="1" w:lastRow="0" w:firstColumn="0" w:lastColumn="0" w:oddVBand="0" w:evenVBand="0" w:oddHBand="0" w:evenHBand="0" w:firstRowFirstColumn="0" w:firstRowLastColumn="0" w:lastRowFirstColumn="0" w:lastRowLastColumn="0"/>
+            </w:pPr>
+          </w:p>
+        </w:tc>
+        <w:tc>
+          <w:tcPr>
+            <w:tcW w:w="1542" w:type="dxa"/>
+          </w:tcPr>
+          <w:p>
+            <w:pPr>
+              <w:pStyle w:val="Heading5"/>
+              <w:cnfStyle w:val="100000000000" w:firstRow="1" w:lastRow="0" w:firstColumn="0" w:lastColumn="0" w:oddVBand="0" w:evenVBand="0" w:oddHBand="0" w:evenHBand="0" w:firstRowFirstColumn="0" w:firstRowLastColumn="0" w:lastRowFirstColumn="0" w:lastRowLastColumn="0"/>
+            </w:pPr>
+          </w:p>
+        </w:tc>
+        <w:tc>
+          <w:tcPr>
+            <w:tcW w:w="1542" w:type="dxa"/>
+          </w:tcPr>
+          <w:p>
+            <w:pPr>
+              <w:pStyle w:val="Heading5"/>
+              <w:cnfStyle w:val="100000000000" w:firstRow="1" w:lastRow="0" w:firstColumn="0" w:lastColumn="0" w:oddVBand="0" w:evenVBand="0" w:oddHBand="0" w:evenHBand="0" w:firstRowFirstColumn="0" w:firstRowLastColumn="0" w:lastRowFirstColumn="0" w:lastRowLastColumn="0"/>
+            </w:pPr>
+          </w:p>
+        </w:tc>
+      </w:tr>
+      <w:tr>
+        <w:tc>
+          <w:tcPr>
+            <w:cnfStyle w:val="001000000000" w:firstRow="0" w:lastRow="0" w:firstColumn="1" w:lastColumn="0" w:oddVBand="0" w:evenVBand="0" w:oddHBand="0" w:evenHBand="0" w:firstRowFirstColumn="0" w:firstRowLastColumn="0" w:lastRowFirstColumn="0" w:lastRowLastColumn="0"/>
+            <w:tcW w:w="1541" w:type="dxa"/>
+          </w:tcPr>
+          <w:p>
+            <w:pPr>
+              <w:pStyle w:val="Heading5"/>
+            </w:pPr>
+          </w:p>
+        </w:tc>
+        <w:tc>
+          <w:tcPr>
+            <w:tcW w:w="1541" w:type="dxa"/>
+          </w:tcPr>
+          <w:p>
+            <w:pPr>
+              <w:pStyle w:val="Heading5"/>
+              <w:cnfStyle w:val="000000000000" w:firstRow="0" w:lastRow="0" w:firstColumn="0" w:lastColumn="0" w:oddVBand="0" w:evenVBand="0" w:oddHBand="0" w:evenHBand="0" w:firstRowFirstColumn="0" w:firstRowLastColumn="0" w:lastRowFirstColumn="0" w:lastRowLastColumn="0"/>
+            </w:pPr>
+          </w:p>
+        </w:tc>
+        <w:tc>
+          <w:tcPr>
+            <w:tcW w:w="1541" w:type="dxa"/>
+          </w:tcPr>
+          <w:p>
+            <w:pPr>
+              <w:pStyle w:val="Heading5"/>
+              <w:cnfStyle w:val="000000000000" w:firstRow="0" w:lastRow="0" w:firstColumn="0" w:lastColumn="0" w:oddVBand="0" w:evenVBand="0" w:oddHBand="0" w:evenHBand="0" w:firstRowFirstColumn="0" w:firstRowLastColumn="0" w:lastRowFirstColumn="0" w:lastRowLastColumn="0"/>
+            </w:pPr>
+          </w:p>
+        </w:tc>
+        <w:tc>
+          <w:tcPr>
+            <w:tcW w:w="1541" w:type="dxa"/>
+          </w:tcPr>
+          <w:p>
+            <w:pPr>
+              <w:pStyle w:val="Heading5"/>
+              <w:cnfStyle w:val="000000000000" w:firstRow="0" w:lastRow="0" w:firstColumn="0" w:lastColumn="0" w:oddVBand="0" w:evenVBand="0" w:oddHBand="0" w:evenHBand="0" w:firstRowFirstColumn="0" w:firstRowLastColumn="0" w:lastRowFirstColumn="0" w:lastRowLastColumn="0"/>
+            </w:pPr>
+          </w:p>
+        </w:tc>
+        <w:tc>
+          <w:tcPr>
+            <w:tcW w:w="1542" w:type="dxa"/>
+          </w:tcPr>
+          <w:p>
+            <w:pPr>
+              <w:pStyle w:val="Heading5"/>
+              <w:cnfStyle w:val="000000000000" w:firstRow="0" w:lastRow="0" w:firstColumn="0" w:lastColumn="0" w:oddVBand="0" w:evenVBand="0" w:oddHBand="0" w:evenHBand="0" w:firstRowFirstColumn="0" w:firstRowLastColumn="0" w:lastRowFirstColumn="0" w:lastRowLastColumn="0"/>
+            </w:pPr>
+          </w:p>
+        </w:tc>
+        <w:tc>
+          <w:tcPr>
+            <w:tcW w:w="1542" w:type="dxa"/>
+          </w:tcPr>
+          <w:p>
+            <w:pPr>
+              <w:pStyle w:val="Heading5"/>
+              <w:cnfStyle w:val="000000000000" w:firstRow="0" w:lastRow="0" w:firstColumn="0" w:lastColumn="0" w:oddVBand="0" w:evenVBand="0" w:oddHBand="0" w:evenHBand="0" w:firstRowFirstColumn="0" w:firstRowLastColumn="0" w:lastRowFirstColumn="0" w:lastRowLastColumn="0"/>
+            </w:pPr>
+          </w:p>
+        </w:tc>
+        <w:tc>
+          <w:tcPr>
+            <w:tcW w:w="1542" w:type="dxa"/>
+          </w:tcPr>
+          <w:p>
+            <w:pPr>
+              <w:pStyle w:val="Heading5"/>
+              <w:cnfStyle w:val="000000000000" w:firstRow="0" w:lastRow="0" w:firstColumn="0" w:lastColumn="0" w:oddVBand="0" w:evenVBand="0" w:oddHBand="0" w:evenHBand="0" w:firstRowFirstColumn="0" w:firstRowLastColumn="0" w:lastRowFirstColumn="0" w:lastRowLastColumn="0"/>
+            </w:pPr>
+          </w:p>
+        </w:tc>
+      </w:tr>
+      <w:tr>
+        <w:tc>
+          <w:tcPr>
+            <w:cnfStyle w:val="001000000000" w:firstRow="0" w:lastRow="0" w:firstColumn="1" w:lastColumn="0" w:oddVBand="0" w:evenVBand="0" w:oddHBand="0" w:evenHBand="0" w:firstRowFirstColumn="0" w:firstRowLastColumn="0" w:lastRowFirstColumn="0" w:lastRowLastColumn="0"/>
+            <w:tcW w:w="1541" w:type="dxa"/>
+          </w:tcPr>
+          <w:p>
+            <w:pPr>
+              <w:pStyle w:val="Heading5"/>
+            </w:pPr>
+          </w:p>
+        </w:tc>
+        <w:tc>
+          <w:tcPr>
+            <w:tcW w:w="1541" w:type="dxa"/>
+          </w:tcPr>
+          <w:p>
+            <w:pPr>
+              <w:pStyle w:val="Heading5"/>
+              <w:cnfStyle w:val="000000000000" w:firstRow="0" w:lastRow="0" w:firstColumn="0" w:lastColumn="0" w:oddVBand="0" w:evenVBand="0" w:oddHBand="0" w:evenHBand="0" w:firstRowFirstColumn="0" w:firstRowLastColumn="0" w:lastRowFirstColumn="0" w:lastRowLastColumn="0"/>
+            </w:pPr>
+          </w:p>
+        </w:tc>
+        <w:tc>
+          <w:tcPr>
+            <w:tcW w:w="1541" w:type="dxa"/>
+          </w:tcPr>
+          <w:p>
+            <w:pPr>
+              <w:pStyle w:val="Heading5"/>
+              <w:cnfStyle w:val="000000000000" w:firstRow="0" w:lastRow="0" w:firstColumn="0" w:lastColumn="0" w:oddVBand="0" w:evenVBand="0" w:oddHBand="0" w:evenHBand="0" w:firstRowFirstColumn="0" w:firstRowLastColumn="0" w:lastRowFirstColumn="0" w:lastRowLastColumn="0"/>
+            </w:pPr>
+          </w:p>
+        </w:tc>
+        <w:tc>
+          <w:tcPr>
+            <w:tcW w:w="1541" w:type="dxa"/>
+          </w:tcPr>
+          <w:p>
+            <w:pPr>
+              <w:pStyle w:val="Heading5"/>
+              <w:cnfStyle w:val="000000000000" w:firstRow="0" w:lastRow="0" w:firstColumn="0" w:lastColumn="0" w:oddVBand="0" w:evenVBand="0" w:oddHBand="0" w:evenHBand="0" w:firstRowFirstColumn="0" w:firstRowLastColumn="0" w:lastRowFirstColumn="0" w:lastRowLastColumn="0"/>
+            </w:pPr>
+          </w:p>
+        </w:tc>
+        <w:tc>
+          <w:tcPr>
+            <w:tcW w:w="1542" w:type="dxa"/>
+          </w:tcPr>
+          <w:p>
+            <w:pPr>
+              <w:pStyle w:val="Heading5"/>
+              <w:cnfStyle w:val="000000000000" w:firstRow="0" w:lastRow="0" w:firstColumn="0" w:lastColumn="0" w:oddVBand="0" w:evenVBand="0" w:oddHBand="0" w:evenHBand="0" w:firstRowFirstColumn="0" w:firstRowLastColumn="0" w:lastRowFirstColumn="0" w:lastRowLastColumn="0"/>
+            </w:pPr>
+          </w:p>
+        </w:tc>
+        <w:tc>
+          <w:tcPr>
+            <w:tcW w:w="1542" w:type="dxa"/>
+          </w:tcPr>
+          <w:p>
+            <w:pPr>
+              <w:pStyle w:val="Heading5"/>
+              <w:cnfStyle w:val="000000000000" w:firstRow="0" w:lastRow="0" w:firstColumn="0" w:lastColumn="0" w:oddVBand="0" w:evenVBand="0" w:oddHBand="0" w:evenHBand="0" w:firstRowFirstColumn="0" w:firstRowLastColumn="0" w:lastRowFirstColumn="0" w:lastRowLastColumn="0"/>
+            </w:pPr>
+          </w:p>
+        </w:tc>
+        <w:tc>
+          <w:tcPr>
+            <w:tcW w:w="1542" w:type="dxa"/>
+          </w:tcPr>
+          <w:p>
+            <w:pPr>
+              <w:pStyle w:val="Heading5"/>
+              <w:cnfStyle w:val="000000000000" w:firstRow="0" w:lastRow="0" w:firstColumn="0" w:lastColumn="0" w:oddVBand="0" w:evenVBand="0" w:oddHBand="0" w:evenHBand="0" w:firstRowFirstColumn="0" w:firstRowLastColumn="0" w:lastRowFirstColumn="0" w:lastRowLastColumn="0"/>
+            </w:pPr>
+          </w:p>
+        </w:tc>
+      </w:tr>
+      <w:tr>
+        <w:tc>
+          <w:tcPr>
+            <w:cnfStyle w:val="001000000000" w:firstRow="0" w:lastRow="0" w:firstColumn="1" w:lastColumn="0" w:oddVBand="0" w:evenVBand="0" w:oddHBand="0" w:evenHBand="0" w:firstRowFirstColumn="0" w:firstRowLastColumn="0" w:lastRowFirstColumn="0" w:lastRowLastColumn="0"/>
+            <w:tcW w:w="1541" w:type="dxa"/>
+          </w:tcPr>
+          <w:p>
+            <w:pPr>
+              <w:pStyle w:val="Heading5"/>
+            </w:pPr>
+          </w:p>
+        </w:tc>
+        <w:tc>
+          <w:tcPr>
+            <w:tcW w:w="1541" w:type="dxa"/>
+          </w:tcPr>
+          <w:p>
+            <w:pPr>
+              <w:pStyle w:val="Heading5"/>
+              <w:cnfStyle w:val="000000000000" w:firstRow="0" w:lastRow="0" w:firstColumn="0" w:lastColumn="0" w:oddVBand="0" w:evenVBand="0" w:oddHBand="0" w:evenHBand="0" w:firstRowFirstColumn="0" w:firstRowLastColumn="0" w:lastRowFirstColumn="0" w:lastRowLastColumn="0"/>
+            </w:pPr>
+          </w:p>
+        </w:tc>
+        <w:tc>
+          <w:tcPr>
+            <w:tcW w:w="1541" w:type="dxa"/>
+          </w:tcPr>
+          <w:p>
+            <w:pPr>
+              <w:pStyle w:val="Heading5"/>
+              <w:cnfStyle w:val="000000000000" w:firstRow="0" w:lastRow="0" w:firstColumn="0" w:lastColumn="0" w:oddVBand="0" w:evenVBand="0" w:oddHBand="0" w:evenHBand="0" w:firstRowFirstColumn="0" w:firstRowLastColumn="0" w:lastRowFirstColumn="0" w:lastRowLastColumn="0"/>
+            </w:pPr>
+          </w:p>
+        </w:tc>
+        <w:tc>
+          <w:tcPr>
+            <w:tcW w:w="1541" w:type="dxa"/>
+          </w:tcPr>
+          <w:p>
+            <w:pPr>
+              <w:pStyle w:val="Heading5"/>
+              <w:cnfStyle w:val="000000000000" w:firstRow="0" w:lastRow="0" w:firstColumn="0" w:lastColumn="0" w:oddVBand="0" w:evenVBand="0" w:oddHBand="0" w:evenHBand="0" w:firstRowFirstColumn="0" w:firstRowLastColumn="0" w:lastRowFirstColumn="0" w:lastRowLastColumn="0"/>
+            </w:pPr>
+          </w:p>
+        </w:tc>
+        <w:tc>
+          <w:tcPr>
+            <w:tcW w:w="1542" w:type="dxa"/>
+          </w:tcPr>
+          <w:p>
+            <w:pPr>
+              <w:pStyle w:val="Heading5"/>
+              <w:cnfStyle w:val="000000000000" w:firstRow="0" w:lastRow="0" w:firstColumn="0" w:lastColumn="0" w:oddVBand="0" w:evenVBand="0" w:oddHBand="0" w:evenHBand="0" w:firstRowFirstColumn="0" w:firstRowLastColumn="0" w:lastRowFirstColumn="0" w:lastRowLastColumn="0"/>
+            </w:pPr>
+          </w:p>
+        </w:tc>
+        <w:tc>
+          <w:tcPr>
+            <w:tcW w:w="1542" w:type="dxa"/>
+          </w:tcPr>
+          <w:p>
+            <w:pPr>
+              <w:pStyle w:val="Heading5"/>
+              <w:cnfStyle w:val="000000000000" w:firstRow="0" w:lastRow="0" w:firstColumn="0" w:lastColumn="0" w:oddVBand="0" w:evenVBand="0" w:oddHBand="0" w:evenHBand="0" w:firstRowFirstColumn="0" w:firstRowLastColumn="0" w:lastRowFirstColumn="0" w:lastRowLastColumn="0"/>
+            </w:pPr>
+          </w:p>
+        </w:tc>
+        <w:tc>
+          <w:tcPr>
+            <w:tcW w:w="1542" w:type="dxa"/>
+          </w:tcPr>
+          <w:p>
+            <w:pPr>
+              <w:pStyle w:val="Heading5"/>
+              <w:cnfStyle w:val="000000000000" w:firstRow="0" w:lastRow="0" w:firstColumn="0" w:lastColumn="0" w:oddVBand="0" w:evenVBand="0" w:oddHBand="0" w:evenHBand="0" w:firstRowFirstColumn="0" w:firstRowLastColumn="0" w:lastRowFirstColumn="0" w:lastRowLastColumn="0"/>
+            </w:pPr>
+          </w:p>
+        </w:tc>
+      </w:tr>
+      <w:tr>
+        <w:tc>
+          <w:tcPr>
+            <w:cnfStyle w:val="001000000000" w:firstRow="0" w:lastRow="0" w:firstColumn="1" w:lastColumn="0" w:oddVBand="0" w:evenVBand="0" w:oddHBand="0" w:evenHBand="0" w:firstRowFirstColumn="0" w:firstRowLastColumn="0" w:lastRowFirstColumn="0" w:lastRowLastColumn="0"/>
+            <w:tcW w:w="1541" w:type="dxa"/>
+          </w:tcPr>
+          <w:p>
+            <w:pPr>
+              <w:pStyle w:val="Heading5"/>
+            </w:pPr>
+          </w:p>
+        </w:tc>
+        <w:tc>
+          <w:tcPr>
+            <w:tcW w:w="1541" w:type="dxa"/>
+          </w:tcPr>
+          <w:p>
+            <w:pPr>
+              <w:pStyle w:val="Heading5"/>
+              <w:cnfStyle w:val="000000000000" w:firstRow="0" w:lastRow="0" w:firstColumn="0" w:lastColumn="0" w:oddVBand="0" w:evenVBand="0" w:oddHBand="0" w:evenHBand="0" w:firstRowFirstColumn="0" w:firstRowLastColumn="0" w:lastRowFirstColumn="0" w:lastRowLastColumn="0"/>
+            </w:pPr>
+          </w:p>
+        </w:tc>
+        <w:tc>
+          <w:tcPr>
+            <w:tcW w:w="1541" w:type="dxa"/>
+          </w:tcPr>
+          <w:p>
+            <w:pPr>
+              <w:pStyle w:val="Heading5"/>
+              <w:cnfStyle w:val="000000000000" w:firstRow="0" w:lastRow="0" w:firstColumn="0" w:lastColumn="0" w:oddVBand="0" w:evenVBand="0" w:oddHBand="0" w:evenHBand="0" w:firstRowFirstColumn="0" w:firstRowLastColumn="0" w:lastRowFirstColumn="0" w:lastRowLastColumn="0"/>
+            </w:pPr>
+          </w:p>
+        </w:tc>
+        <w:tc>
+          <w:tcPr>
+            <w:tcW w:w="1541" w:type="dxa"/>
+          </w:tcPr>
+          <w:p>
+            <w:pPr>
+              <w:pStyle w:val="Heading5"/>
+              <w:cnfStyle w:val="000000000000" w:firstRow="0" w:lastRow="0" w:firstColumn="0" w:lastColumn="0" w:oddVBand="0" w:evenVBand="0" w:oddHBand="0" w:evenHBand="0" w:firstRowFirstColumn="0" w:firstRowLastColumn="0" w:lastRowFirstColumn="0" w:lastRowLastColumn="0"/>
+            </w:pPr>
+          </w:p>
+        </w:tc>
+        <w:tc>
+          <w:tcPr>
+            <w:tcW w:w="1542" w:type="dxa"/>
+          </w:tcPr>
+          <w:p>
+            <w:pPr>
+              <w:pStyle w:val="Heading5"/>
+              <w:cnfStyle w:val="000000000000" w:firstRow="0" w:lastRow="0" w:firstColumn="0" w:lastColumn="0" w:oddVBand="0" w:evenVBand="0" w:oddHBand="0" w:evenHBand="0" w:firstRowFirstColumn="0" w:firstRowLastColumn="0" w:lastRowFirstColumn="0" w:lastRowLastColumn="0"/>
+            </w:pPr>
+          </w:p>
+        </w:tc>
+        <w:tc>
+          <w:tcPr>
+            <w:tcW w:w="1542" w:type="dxa"/>
+          </w:tcPr>
+          <w:p>
+            <w:pPr>
+              <w:pStyle w:val="Heading5"/>
+              <w:cnfStyle w:val="000000000000" w:firstRow="0" w:lastRow="0" w:firstColumn="0" w:lastColumn="0" w:oddVBand="0" w:evenVBand="0" w:oddHBand="0" w:evenHBand="0" w:firstRowFirstColumn="0" w:firstRowLastColumn="0" w:lastRowFirstColumn="0" w:lastRowLastColumn="0"/>
+            </w:pPr>
+          </w:p>
+        </w:tc>
+        <w:tc>
+          <w:tcPr>
+            <w:tcW w:w="1542" w:type="dxa"/>
+          </w:tcPr>
+          <w:p>
+            <w:pPr>
+              <w:pStyle w:val="Heading5"/>
+              <w:cnfStyle w:val="000000000000" w:firstRow="0" w:lastRow="0" w:firstColumn="0" w:lastColumn="0" w:oddVBand="0" w:evenVBand="0" w:oddHBand="0" w:evenHBand="0" w:firstRowFirstColumn="0" w:firstRowLastColumn="0" w:lastRowFirstColumn="0" w:lastRowLastColumn="0"/>
+            </w:pPr>
+          </w:p>
+        </w:tc>
+      </w:tr>
+      <w:tr>
+        <w:tc>
+          <w:tcPr>
+            <w:cnfStyle w:val="001000000000" w:firstRow="0" w:lastRow="0" w:firstColumn="1" w:lastColumn="0" w:oddVBand="0" w:evenVBand="0" w:oddHBand="0" w:evenHBand="0" w:firstRowFirstColumn="0" w:firstRowLastColumn="0" w:lastRowFirstColumn="0" w:lastRowLastColumn="0"/>
+            <w:tcW w:w="1541" w:type="dxa"/>
+          </w:tcPr>
+          <w:p>
+            <w:pPr>
+              <w:pStyle w:val="Heading5"/>
+            </w:pPr>
+          </w:p>
+        </w:tc>
+        <w:tc>
+          <w:tcPr>
+            <w:tcW w:w="1541" w:type="dxa"/>
+          </w:tcPr>
+          <w:p>
+            <w:pPr>
+              <w:pStyle w:val="Heading5"/>
+              <w:cnfStyle w:val="000000000000" w:firstRow="0" w:lastRow="0" w:firstColumn="0" w:lastColumn="0" w:oddVBand="0" w:evenVBand="0" w:oddHBand="0" w:evenHBand="0" w:firstRowFirstColumn="0" w:firstRowLastColumn="0" w:lastRowFirstColumn="0" w:lastRowLastColumn="0"/>
+            </w:pPr>
+          </w:p>
+        </w:tc>
+        <w:tc>
+          <w:tcPr>
+            <w:tcW w:w="1541" w:type="dxa"/>
+          </w:tcPr>
+          <w:p>
+            <w:pPr>
+              <w:pStyle w:val="Heading5"/>
+              <w:cnfStyle w:val="000000000000" w:firstRow="0" w:lastRow="0" w:firstColumn="0" w:lastColumn="0" w:oddVBand="0" w:evenVBand="0" w:oddHBand="0" w:evenHBand="0" w:firstRowFirstColumn="0" w:firstRowLastColumn="0" w:lastRowFirstColumn="0" w:lastRowLastColumn="0"/>
+            </w:pPr>
+          </w:p>
+        </w:tc>
+        <w:tc>
+          <w:tcPr>
+            <w:tcW w:w="1541" w:type="dxa"/>
+          </w:tcPr>
+          <w:p>
+            <w:pPr>
+              <w:pStyle w:val="Heading5"/>
+              <w:cnfStyle w:val="000000000000" w:firstRow="0" w:lastRow="0" w:firstColumn="0" w:lastColumn="0" w:oddVBand="0" w:evenVBand="0" w:oddHBand="0" w:evenHBand="0" w:firstRowFirstColumn="0" w:firstRowLastColumn="0" w:lastRowFirstColumn="0" w:lastRowLastColumn="0"/>
+            </w:pPr>
+          </w:p>
+        </w:tc>
+        <w:tc>
+          <w:tcPr>
+            <w:tcW w:w="1542" w:type="dxa"/>
+          </w:tcPr>
+          <w:p>
+            <w:pPr>
+              <w:pStyle w:val="Heading5"/>
+              <w:cnfStyle w:val="000000000000" w:firstRow="0" w:lastRow="0" w:firstColumn="0" w:lastColumn="0" w:oddVBand="0" w:evenVBand="0" w:oddHBand="0" w:evenHBand="0" w:firstRowFirstColumn="0" w:firstRowLastColumn="0" w:lastRowFirstColumn="0" w:lastRowLastColumn="0"/>
+            </w:pPr>
+          </w:p>
+        </w:tc>
+        <w:tc>
+          <w:tcPr>
+            <w:tcW w:w="1542" w:type="dxa"/>
+          </w:tcPr>
+          <w:p>
+            <w:pPr>
+              <w:pStyle w:val="Heading5"/>
+              <w:cnfStyle w:val="000000000000" w:firstRow="0" w:lastRow="0" w:firstColumn="0" w:lastColumn="0" w:oddVBand="0" w:evenVBand="0" w:oddHBand="0" w:evenHBand="0" w:firstRowFirstColumn="0" w:firstRowLastColumn="0" w:lastRowFirstColumn="0" w:lastRowLastColumn="0"/>
+            </w:pPr>
+          </w:p>
+        </w:tc>
+        <w:tc>
+          <w:tcPr>
+            <w:tcW w:w="1542" w:type="dxa"/>
+          </w:tcPr>
+          <w:p>
+            <w:pPr>
+              <w:pStyle w:val="Heading5"/>
+              <w:cnfStyle w:val="000000000000" w:firstRow="0" w:lastRow="0" w:firstColumn="0" w:lastColumn="0" w:oddVBand="0" w:evenVBand="0" w:oddHBand="0" w:evenHBand="0" w:firstRowFirstColumn="0" w:firstRowLastColumn="0" w:lastRowFirstColumn="0" w:lastRowLastColumn="0"/>
+            </w:pPr>
+          </w:p>
+        </w:tc>
+      </w:tr>
+    </w:tbl>
     <w:p>
       <w:pPr>
         <w:pStyle w:val="Heading5"/>
       </w:pPr>
     </w:p>
+    <w:p/>
+    <w:p/>
     <w:p>
       <w:r>
         <w:br w:type="page"/>
       </w:r>
     </w:p>
+    <w:tbl>
+      <w:tblPr>
+        <w:tblW w:w="0" w:type="auto"/>
+        <w:tblLook w:val="04A0" w:firstRow="1" w:lastRow="0" w:firstColumn="1" w:lastColumn="0" w:noHBand="0" w:noVBand="1"/>
+      </w:tblPr>
+      <w:tblGrid>
+        <w:gridCol w:w="2160"/>
+        <w:gridCol w:w="2160"/>
+        <w:gridCol w:w="2160"/>
+        <w:gridCol w:w="2160"/>
+        <w:gridCol w:w="2160"/>
+      </w:tblGrid>
+      <w:tr>
+        <w:tc>
+          <w:tcPr>
+            <w:tcW w:w="2160" w:type="dxa"/>
+          </w:tcPr>
+          <w:p/>
+        </w:tc>
+        <w:tc>
+          <w:tcPr>
+            <w:tcW w:w="2160" w:type="dxa"/>
+          </w:tcPr>
+          <w:p/>
+        </w:tc>
+        <w:tc>
+          <w:tcPr>
+            <w:tcW w:w="2160" w:type="dxa"/>
+          </w:tcPr>
+          <w:p/>
+        </w:tc>
+        <w:tc>
+          <w:tcPr>
+            <w:tcW w:w="2160" w:type="dxa"/>
+          </w:tcPr>
+          <w:p/>
+        </w:tc>
+        <w:tc>
+          <w:tcPr>
+            <w:tcW w:w="2160" w:type="dxa"/>
+          </w:tcPr>
+          <w:p/>
+        </w:tc>
+      </w:tr>
+      <w:tr>
+        <w:tc>
+          <w:tcPr>
+            <w:tcW w:w="2160" w:type="dxa"/>
+          </w:tcPr>
+          <w:p/>
+        </w:tc>
+        <w:tc>
+          <w:tcPr>
+            <w:tcW w:w="2160" w:type="dxa"/>
+          </w:tcPr>
+          <w:p/>
+        </w:tc>
+        <w:tc>
+          <w:tcPr>
+            <w:tcW w:w="2160" w:type="dxa"/>
+          </w:tcPr>
+          <w:p/>
+        </w:tc>
+        <w:tc>
+          <w:tcPr>
+            <w:tcW w:w="2160" w:type="dxa"/>
+          </w:tcPr>
+          <w:p/>
+        </w:tc>
+        <w:tc>
+          <w:tcPr>
+            <w:tcW w:w="2160" w:type="dxa"/>
+          </w:tcPr>
+          <w:p/>
+        </w:tc>
+      </w:tr>
+    </w:tbl>
+    <w:p/>
+    <w:tbl>
+      <w:tblPr>
+        <w:tblW w:w="0" w:type="auto"/>
+        <w:tblLook w:val="04A0" w:firstRow="1" w:lastRow="0" w:firstColumn="1" w:lastColumn="0" w:noHBand="0" w:noVBand="1"/>
+      </w:tblPr>
+      <w:tblGrid>
+        <w:gridCol w:w="10800"/>
+      </w:tblGrid>
+      <w:tr>
+        <w:tc>
+          <w:tcPr>
+            <w:tcW w:w="10800" w:type="dxa"/>
+          </w:tcPr>
+          <w:p/>
+        </w:tc>
+      </w:tr>
+    </w:tbl>
     <w:p/>
     <w:sectPr>
       <w:headerReference w:type="even" r:id="rId6"/>
@@ -35,7 +625,7 @@
   <w:endnote w:type="separator" w:id="-1">
     <w:p>
       <w:pPr>
-        <w:spacing w:after="0" w:line="240" w:lineRule="auto"/>
+        <w:spacing w:after="0"/>
       </w:pPr>
       <w:r>
         <w:separator/>
@@ -45,7 +635,7 @@
   <w:endnote w:type="continuationSeparator" w:id="0">
     <w:p>
       <w:pPr>
-        <w:spacing w:after="0" w:line="240" w:lineRule="auto"/>
+        <w:spacing w:after="0"/>
       </w:pPr>
       <w:r>
         <w:continuationSeparator/>
@@ -110,7 +700,7 @@
   <w:footnote w:type="separator" w:id="-1">
     <w:p>
       <w:pPr>
-        <w:spacing w:after="0" w:line="240" w:lineRule="auto"/>
+        <w:spacing w:after="0"/>
       </w:pPr>
       <w:r>
         <w:separator/>
@@ -120,7 +710,7 @@
   <w:footnote w:type="continuationSeparator" w:id="0">
     <w:p>
       <w:pPr>
-        <w:spacing w:after="0" w:line="240" w:lineRule="auto"/>
+        <w:spacing w:after="0"/>
       </w:pPr>
       <w:r>
         <w:continuationSeparator/>
@@ -656,6 +1246,13 @@
   <w:style w:type="paragraph" w:default="1" w:styleId="Normal">
     <w:name w:val="Normal"/>
     <w:qFormat/>
+    <w:rsid w:val="00D24744"/>
+    <w:pPr>
+      <w:spacing w:line="240" w:lineRule="auto"/>
+    </w:pPr>
+    <w:rPr>
+      <w:sz w:val="22"/>
+    </w:rPr>
   </w:style>
   <w:style w:type="paragraph" w:styleId="Heading1">
     <w:name w:val="heading 1"/>
@@ -1002,7 +1599,7 @@
     <w:qFormat/>
     <w:rsid w:val="004B7480"/>
     <w:pPr>
-      <w:spacing w:after="80" w:line="240" w:lineRule="auto"/>
+      <w:spacing w:after="80"/>
       <w:contextualSpacing/>
     </w:pPr>
     <w:rPr>
@@ -1176,7 +1773,7 @@
         <w:tab w:val="center" w:pos="4680"/>
         <w:tab w:val="right" w:pos="9360"/>
       </w:tabs>
-      <w:spacing w:after="0" w:line="240" w:lineRule="auto"/>
+      <w:spacing w:after="0"/>
     </w:pPr>
   </w:style>
   <w:style w:type="character" w:customStyle="1" w:styleId="HeaderChar">
@@ -1198,7 +1795,7 @@
         <w:tab w:val="center" w:pos="4680"/>
         <w:tab w:val="right" w:pos="9360"/>
       </w:tabs>
-      <w:spacing w:after="0" w:line="240" w:lineRule="auto"/>
+      <w:spacing w:after="0"/>
     </w:pPr>
   </w:style>
   <w:style w:type="character" w:customStyle="1" w:styleId="FooterChar">
@@ -1218,6 +1815,48 @@
       <w:color w:val="467886" w:themeColor="hyperlink"/>
       <w:u w:val="single"/>
     </w:rPr>
+  </w:style>
+  <w:style w:type="table" w:styleId="TableGrid">
+    <w:name w:val="Table Grid"/>
+    <w:aliases w:val="Parameter"/>
+    <w:basedOn w:val="TableNormal"/>
+    <w:uiPriority w:val="39"/>
+    <w:rsid w:val="00301607"/>
+    <w:pPr>
+      <w:spacing w:after="0" w:line="240" w:lineRule="auto"/>
+    </w:pPr>
+    <w:tblPr>
+      <w:tblBorders>
+        <w:top w:val="single" w:sz="4" w:space="0" w:color="auto"/>
+        <w:left w:val="single" w:sz="4" w:space="0" w:color="auto"/>
+        <w:bottom w:val="single" w:sz="4" w:space="0" w:color="auto"/>
+        <w:right w:val="single" w:sz="4" w:space="0" w:color="auto"/>
+        <w:insideH w:val="single" w:sz="4" w:space="0" w:color="auto"/>
+        <w:insideV w:val="single" w:sz="4" w:space="0" w:color="auto"/>
+      </w:tblBorders>
+    </w:tblPr>
+    <w:tcPr>
+      <w:shd w:val="clear" w:color="auto" w:fill="A5C9EB" w:themeFill="text2" w:themeFillTint="40"/>
+    </w:tcPr>
+    <w:tblStylePr w:type="firstRow">
+      <w:rPr>
+        <w:b/>
+      </w:rPr>
+    </w:tblStylePr>
+    <w:tblStylePr w:type="firstCol">
+      <w:pPr>
+        <w:jc w:val="left"/>
+      </w:pPr>
+      <w:rPr>
+        <w:rFonts w:asciiTheme="minorHAnsi" w:hAnsiTheme="minorHAnsi"/>
+        <w:b/>
+        <w:sz w:val="22"/>
+      </w:rPr>
+      <w:tblPr/>
+      <w:tcPr>
+        <w:vAlign w:val="center"/>
+      </w:tcPr>
+    </w:tblStylePr>
   </w:style>
 </w:styles>
 </file>

--- a/report_generation/template.docx
+++ b/report_generation/template.docx
@@ -2,507 +2,17 @@
 <file path=word/document.xml><?xml version="1.0" encoding="utf-8"?>
 <w:document xmlns:wpc="http://schemas.microsoft.com/office/word/2010/wordprocessingCanvas" xmlns:cx="http://schemas.microsoft.com/office/drawing/2014/chartex" xmlns:cx1="http://schemas.microsoft.com/office/drawing/2015/9/8/chartex" xmlns:cx2="http://schemas.microsoft.com/office/drawing/2015/10/21/chartex" xmlns:cx3="http://schemas.microsoft.com/office/drawing/2016/5/9/chartex" xmlns:cx4="http://schemas.microsoft.com/office/drawing/2016/5/10/chartex" xmlns:cx5="http://schemas.microsoft.com/office/drawing/2016/5/11/chartex" xmlns:cx6="http://schemas.microsoft.com/office/drawing/2016/5/12/chartex" xmlns:cx7="http://schemas.microsoft.com/office/drawing/2016/5/13/chartex" xmlns:cx8="http://schemas.microsoft.com/office/drawing/2016/5/14/chartex" xmlns:mc="http://schemas.openxmlformats.org/markup-compatibility/2006" xmlns:aink="http://schemas.microsoft.com/office/drawing/2016/ink" xmlns:am3d="http://schemas.microsoft.com/office/drawing/2017/model3d" xmlns:o="urn:schemas-microsoft-com:office:office" xmlns:oel="http://schemas.microsoft.com/office/2019/extlst" xmlns:r="http://schemas.openxmlformats.org/officeDocument/2006/relationships" xmlns:m="http://schemas.openxmlformats.org/officeDocument/2006/math" xmlns:v="urn:schemas-microsoft-com:vml" xmlns:wp14="http://schemas.microsoft.com/office/word/2010/wordprocessingDrawing" xmlns:wp="http://schemas.openxmlformats.org/drawingml/2006/wordprocessingDrawing" xmlns:w10="urn:schemas-microsoft-com:office:word" xmlns:w="http://schemas.openxmlformats.org/wordprocessingml/2006/main" xmlns:w14="http://schemas.microsoft.com/office/word/2010/wordml" xmlns:w15="http://schemas.microsoft.com/office/word/2012/wordml" xmlns:w16cex="http://schemas.microsoft.com/office/word/2018/wordml/cex" xmlns:w16cid="http://schemas.microsoft.com/office/word/2016/wordml/cid" xmlns:w16="http://schemas.microsoft.com/office/word/2018/wordml" xmlns:w16du="http://schemas.microsoft.com/office/word/2023/wordml/word16du" xmlns:w16sdtdh="http://schemas.microsoft.com/office/word/2020/wordml/sdtdatahash" xmlns:w16sdtfl="http://schemas.microsoft.com/office/word/2024/wordml/sdtformatlock" xmlns:w16se="http://schemas.microsoft.com/office/word/2015/wordml/symex" xmlns:wpg="http://schemas.microsoft.com/office/word/2010/wordprocessingGroup" xmlns:wpi="http://schemas.microsoft.com/office/word/2010/wordprocessingInk" xmlns:wne="http://schemas.microsoft.com/office/word/2006/wordml" xmlns:wps="http://schemas.microsoft.com/office/word/2010/wordprocessingShape" mc:Ignorable="w14 w15 w16se w16cid w16 w16cex w16sdtdh w16sdtfl w16du wp14">
   <w:body>
-    <w:tbl>
-      <w:tblPr>
-        <w:tblStyle w:val="TableGrid"/>
-        <w:tblW w:w="0" w:type="auto"/>
-        <w:tblLook w:val="04A0" w:firstRow="1" w:lastRow="0" w:firstColumn="1" w:lastColumn="0" w:noHBand="0" w:noVBand="1"/>
-      </w:tblPr>
-      <w:tblGrid>
-        <w:gridCol w:w="1541"/>
-        <w:gridCol w:w="1541"/>
-        <w:gridCol w:w="1541"/>
-        <w:gridCol w:w="1541"/>
-        <w:gridCol w:w="1542"/>
-        <w:gridCol w:w="1542"/>
-        <w:gridCol w:w="1542"/>
-      </w:tblGrid>
-      <w:tr>
-        <w:trPr>
-          <w:cnfStyle w:val="100000000000" w:firstRow="1" w:lastRow="0" w:firstColumn="0" w:lastColumn="0" w:oddVBand="0" w:evenVBand="0" w:oddHBand="0" w:evenHBand="0" w:firstRowFirstColumn="0" w:firstRowLastColumn="0" w:lastRowFirstColumn="0" w:lastRowLastColumn="0"/>
-        </w:trPr>
-        <w:tc>
-          <w:tcPr>
-            <w:cnfStyle w:val="001000000000" w:firstRow="0" w:lastRow="0" w:firstColumn="1" w:lastColumn="0" w:oddVBand="0" w:evenVBand="0" w:oddHBand="0" w:evenHBand="0" w:firstRowFirstColumn="0" w:firstRowLastColumn="0" w:lastRowFirstColumn="0" w:lastRowLastColumn="0"/>
-            <w:tcW w:w="1541" w:type="dxa"/>
-          </w:tcPr>
-          <w:p>
-            <w:pPr>
-              <w:pStyle w:val="Heading5"/>
-            </w:pPr>
-          </w:p>
-        </w:tc>
-        <w:tc>
-          <w:tcPr>
-            <w:tcW w:w="1541" w:type="dxa"/>
-          </w:tcPr>
-          <w:p>
-            <w:pPr>
-              <w:pStyle w:val="Heading5"/>
-              <w:cnfStyle w:val="100000000000" w:firstRow="1" w:lastRow="0" w:firstColumn="0" w:lastColumn="0" w:oddVBand="0" w:evenVBand="0" w:oddHBand="0" w:evenHBand="0" w:firstRowFirstColumn="0" w:firstRowLastColumn="0" w:lastRowFirstColumn="0" w:lastRowLastColumn="0"/>
-            </w:pPr>
-          </w:p>
-        </w:tc>
-        <w:tc>
-          <w:tcPr>
-            <w:tcW w:w="1541" w:type="dxa"/>
-          </w:tcPr>
-          <w:p>
-            <w:pPr>
-              <w:pStyle w:val="Heading5"/>
-              <w:cnfStyle w:val="100000000000" w:firstRow="1" w:lastRow="0" w:firstColumn="0" w:lastColumn="0" w:oddVBand="0" w:evenVBand="0" w:oddHBand="0" w:evenHBand="0" w:firstRowFirstColumn="0" w:firstRowLastColumn="0" w:lastRowFirstColumn="0" w:lastRowLastColumn="0"/>
-            </w:pPr>
-          </w:p>
-        </w:tc>
-        <w:tc>
-          <w:tcPr>
-            <w:tcW w:w="1541" w:type="dxa"/>
-          </w:tcPr>
-          <w:p>
-            <w:pPr>
-              <w:pStyle w:val="Heading5"/>
-              <w:cnfStyle w:val="100000000000" w:firstRow="1" w:lastRow="0" w:firstColumn="0" w:lastColumn="0" w:oddVBand="0" w:evenVBand="0" w:oddHBand="0" w:evenHBand="0" w:firstRowFirstColumn="0" w:firstRowLastColumn="0" w:lastRowFirstColumn="0" w:lastRowLastColumn="0"/>
-            </w:pPr>
-          </w:p>
-        </w:tc>
-        <w:tc>
-          <w:tcPr>
-            <w:tcW w:w="1542" w:type="dxa"/>
-          </w:tcPr>
-          <w:p>
-            <w:pPr>
-              <w:pStyle w:val="Heading5"/>
-              <w:cnfStyle w:val="100000000000" w:firstRow="1" w:lastRow="0" w:firstColumn="0" w:lastColumn="0" w:oddVBand="0" w:evenVBand="0" w:oddHBand="0" w:evenHBand="0" w:firstRowFirstColumn="0" w:firstRowLastColumn="0" w:lastRowFirstColumn="0" w:lastRowLastColumn="0"/>
-            </w:pPr>
-          </w:p>
-        </w:tc>
-        <w:tc>
-          <w:tcPr>
-            <w:tcW w:w="1542" w:type="dxa"/>
-          </w:tcPr>
-          <w:p>
-            <w:pPr>
-              <w:pStyle w:val="Heading5"/>
-              <w:cnfStyle w:val="100000000000" w:firstRow="1" w:lastRow="0" w:firstColumn="0" w:lastColumn="0" w:oddVBand="0" w:evenVBand="0" w:oddHBand="0" w:evenHBand="0" w:firstRowFirstColumn="0" w:firstRowLastColumn="0" w:lastRowFirstColumn="0" w:lastRowLastColumn="0"/>
-            </w:pPr>
-          </w:p>
-        </w:tc>
-        <w:tc>
-          <w:tcPr>
-            <w:tcW w:w="1542" w:type="dxa"/>
-          </w:tcPr>
-          <w:p>
-            <w:pPr>
-              <w:pStyle w:val="Heading5"/>
-              <w:cnfStyle w:val="100000000000" w:firstRow="1" w:lastRow="0" w:firstColumn="0" w:lastColumn="0" w:oddVBand="0" w:evenVBand="0" w:oddHBand="0" w:evenHBand="0" w:firstRowFirstColumn="0" w:firstRowLastColumn="0" w:lastRowFirstColumn="0" w:lastRowLastColumn="0"/>
-            </w:pPr>
-          </w:p>
-        </w:tc>
-      </w:tr>
-      <w:tr>
-        <w:tc>
-          <w:tcPr>
-            <w:cnfStyle w:val="001000000000" w:firstRow="0" w:lastRow="0" w:firstColumn="1" w:lastColumn="0" w:oddVBand="0" w:evenVBand="0" w:oddHBand="0" w:evenHBand="0" w:firstRowFirstColumn="0" w:firstRowLastColumn="0" w:lastRowFirstColumn="0" w:lastRowLastColumn="0"/>
-            <w:tcW w:w="1541" w:type="dxa"/>
-          </w:tcPr>
-          <w:p>
-            <w:pPr>
-              <w:pStyle w:val="Heading5"/>
-            </w:pPr>
-          </w:p>
-        </w:tc>
-        <w:tc>
-          <w:tcPr>
-            <w:tcW w:w="1541" w:type="dxa"/>
-          </w:tcPr>
-          <w:p>
-            <w:pPr>
-              <w:pStyle w:val="Heading5"/>
-              <w:cnfStyle w:val="000000000000" w:firstRow="0" w:lastRow="0" w:firstColumn="0" w:lastColumn="0" w:oddVBand="0" w:evenVBand="0" w:oddHBand="0" w:evenHBand="0" w:firstRowFirstColumn="0" w:firstRowLastColumn="0" w:lastRowFirstColumn="0" w:lastRowLastColumn="0"/>
-            </w:pPr>
-          </w:p>
-        </w:tc>
-        <w:tc>
-          <w:tcPr>
-            <w:tcW w:w="1541" w:type="dxa"/>
-          </w:tcPr>
-          <w:p>
-            <w:pPr>
-              <w:pStyle w:val="Heading5"/>
-              <w:cnfStyle w:val="000000000000" w:firstRow="0" w:lastRow="0" w:firstColumn="0" w:lastColumn="0" w:oddVBand="0" w:evenVBand="0" w:oddHBand="0" w:evenHBand="0" w:firstRowFirstColumn="0" w:firstRowLastColumn="0" w:lastRowFirstColumn="0" w:lastRowLastColumn="0"/>
-            </w:pPr>
-          </w:p>
-        </w:tc>
-        <w:tc>
-          <w:tcPr>
-            <w:tcW w:w="1541" w:type="dxa"/>
-          </w:tcPr>
-          <w:p>
-            <w:pPr>
-              <w:pStyle w:val="Heading5"/>
-              <w:cnfStyle w:val="000000000000" w:firstRow="0" w:lastRow="0" w:firstColumn="0" w:lastColumn="0" w:oddVBand="0" w:evenVBand="0" w:oddHBand="0" w:evenHBand="0" w:firstRowFirstColumn="0" w:firstRowLastColumn="0" w:lastRowFirstColumn="0" w:lastRowLastColumn="0"/>
-            </w:pPr>
-          </w:p>
-        </w:tc>
-        <w:tc>
-          <w:tcPr>
-            <w:tcW w:w="1542" w:type="dxa"/>
-          </w:tcPr>
-          <w:p>
-            <w:pPr>
-              <w:pStyle w:val="Heading5"/>
-              <w:cnfStyle w:val="000000000000" w:firstRow="0" w:lastRow="0" w:firstColumn="0" w:lastColumn="0" w:oddVBand="0" w:evenVBand="0" w:oddHBand="0" w:evenHBand="0" w:firstRowFirstColumn="0" w:firstRowLastColumn="0" w:lastRowFirstColumn="0" w:lastRowLastColumn="0"/>
-            </w:pPr>
-          </w:p>
-        </w:tc>
-        <w:tc>
-          <w:tcPr>
-            <w:tcW w:w="1542" w:type="dxa"/>
-          </w:tcPr>
-          <w:p>
-            <w:pPr>
-              <w:pStyle w:val="Heading5"/>
-              <w:cnfStyle w:val="000000000000" w:firstRow="0" w:lastRow="0" w:firstColumn="0" w:lastColumn="0" w:oddVBand="0" w:evenVBand="0" w:oddHBand="0" w:evenHBand="0" w:firstRowFirstColumn="0" w:firstRowLastColumn="0" w:lastRowFirstColumn="0" w:lastRowLastColumn="0"/>
-            </w:pPr>
-          </w:p>
-        </w:tc>
-        <w:tc>
-          <w:tcPr>
-            <w:tcW w:w="1542" w:type="dxa"/>
-          </w:tcPr>
-          <w:p>
-            <w:pPr>
-              <w:pStyle w:val="Heading5"/>
-              <w:cnfStyle w:val="000000000000" w:firstRow="0" w:lastRow="0" w:firstColumn="0" w:lastColumn="0" w:oddVBand="0" w:evenVBand="0" w:oddHBand="0" w:evenHBand="0" w:firstRowFirstColumn="0" w:firstRowLastColumn="0" w:lastRowFirstColumn="0" w:lastRowLastColumn="0"/>
-            </w:pPr>
-          </w:p>
-        </w:tc>
-      </w:tr>
-      <w:tr>
-        <w:tc>
-          <w:tcPr>
-            <w:cnfStyle w:val="001000000000" w:firstRow="0" w:lastRow="0" w:firstColumn="1" w:lastColumn="0" w:oddVBand="0" w:evenVBand="0" w:oddHBand="0" w:evenHBand="0" w:firstRowFirstColumn="0" w:firstRowLastColumn="0" w:lastRowFirstColumn="0" w:lastRowLastColumn="0"/>
-            <w:tcW w:w="1541" w:type="dxa"/>
-          </w:tcPr>
-          <w:p>
-            <w:pPr>
-              <w:pStyle w:val="Heading5"/>
-            </w:pPr>
-          </w:p>
-        </w:tc>
-        <w:tc>
-          <w:tcPr>
-            <w:tcW w:w="1541" w:type="dxa"/>
-          </w:tcPr>
-          <w:p>
-            <w:pPr>
-              <w:pStyle w:val="Heading5"/>
-              <w:cnfStyle w:val="000000000000" w:firstRow="0" w:lastRow="0" w:firstColumn="0" w:lastColumn="0" w:oddVBand="0" w:evenVBand="0" w:oddHBand="0" w:evenHBand="0" w:firstRowFirstColumn="0" w:firstRowLastColumn="0" w:lastRowFirstColumn="0" w:lastRowLastColumn="0"/>
-            </w:pPr>
-          </w:p>
-        </w:tc>
-        <w:tc>
-          <w:tcPr>
-            <w:tcW w:w="1541" w:type="dxa"/>
-          </w:tcPr>
-          <w:p>
-            <w:pPr>
-              <w:pStyle w:val="Heading5"/>
-              <w:cnfStyle w:val="000000000000" w:firstRow="0" w:lastRow="0" w:firstColumn="0" w:lastColumn="0" w:oddVBand="0" w:evenVBand="0" w:oddHBand="0" w:evenHBand="0" w:firstRowFirstColumn="0" w:firstRowLastColumn="0" w:lastRowFirstColumn="0" w:lastRowLastColumn="0"/>
-            </w:pPr>
-          </w:p>
-        </w:tc>
-        <w:tc>
-          <w:tcPr>
-            <w:tcW w:w="1541" w:type="dxa"/>
-          </w:tcPr>
-          <w:p>
-            <w:pPr>
-              <w:pStyle w:val="Heading5"/>
-              <w:cnfStyle w:val="000000000000" w:firstRow="0" w:lastRow="0" w:firstColumn="0" w:lastColumn="0" w:oddVBand="0" w:evenVBand="0" w:oddHBand="0" w:evenHBand="0" w:firstRowFirstColumn="0" w:firstRowLastColumn="0" w:lastRowFirstColumn="0" w:lastRowLastColumn="0"/>
-            </w:pPr>
-          </w:p>
-        </w:tc>
-        <w:tc>
-          <w:tcPr>
-            <w:tcW w:w="1542" w:type="dxa"/>
-          </w:tcPr>
-          <w:p>
-            <w:pPr>
-              <w:pStyle w:val="Heading5"/>
-              <w:cnfStyle w:val="000000000000" w:firstRow="0" w:lastRow="0" w:firstColumn="0" w:lastColumn="0" w:oddVBand="0" w:evenVBand="0" w:oddHBand="0" w:evenHBand="0" w:firstRowFirstColumn="0" w:firstRowLastColumn="0" w:lastRowFirstColumn="0" w:lastRowLastColumn="0"/>
-            </w:pPr>
-          </w:p>
-        </w:tc>
-        <w:tc>
-          <w:tcPr>
-            <w:tcW w:w="1542" w:type="dxa"/>
-          </w:tcPr>
-          <w:p>
-            <w:pPr>
-              <w:pStyle w:val="Heading5"/>
-              <w:cnfStyle w:val="000000000000" w:firstRow="0" w:lastRow="0" w:firstColumn="0" w:lastColumn="0" w:oddVBand="0" w:evenVBand="0" w:oddHBand="0" w:evenHBand="0" w:firstRowFirstColumn="0" w:firstRowLastColumn="0" w:lastRowFirstColumn="0" w:lastRowLastColumn="0"/>
-            </w:pPr>
-          </w:p>
-        </w:tc>
-        <w:tc>
-          <w:tcPr>
-            <w:tcW w:w="1542" w:type="dxa"/>
-          </w:tcPr>
-          <w:p>
-            <w:pPr>
-              <w:pStyle w:val="Heading5"/>
-              <w:cnfStyle w:val="000000000000" w:firstRow="0" w:lastRow="0" w:firstColumn="0" w:lastColumn="0" w:oddVBand="0" w:evenVBand="0" w:oddHBand="0" w:evenHBand="0" w:firstRowFirstColumn="0" w:firstRowLastColumn="0" w:lastRowFirstColumn="0" w:lastRowLastColumn="0"/>
-            </w:pPr>
-          </w:p>
-        </w:tc>
-      </w:tr>
-      <w:tr>
-        <w:tc>
-          <w:tcPr>
-            <w:cnfStyle w:val="001000000000" w:firstRow="0" w:lastRow="0" w:firstColumn="1" w:lastColumn="0" w:oddVBand="0" w:evenVBand="0" w:oddHBand="0" w:evenHBand="0" w:firstRowFirstColumn="0" w:firstRowLastColumn="0" w:lastRowFirstColumn="0" w:lastRowLastColumn="0"/>
-            <w:tcW w:w="1541" w:type="dxa"/>
-          </w:tcPr>
-          <w:p>
-            <w:pPr>
-              <w:pStyle w:val="Heading5"/>
-            </w:pPr>
-          </w:p>
-        </w:tc>
-        <w:tc>
-          <w:tcPr>
-            <w:tcW w:w="1541" w:type="dxa"/>
-          </w:tcPr>
-          <w:p>
-            <w:pPr>
-              <w:pStyle w:val="Heading5"/>
-              <w:cnfStyle w:val="000000000000" w:firstRow="0" w:lastRow="0" w:firstColumn="0" w:lastColumn="0" w:oddVBand="0" w:evenVBand="0" w:oddHBand="0" w:evenHBand="0" w:firstRowFirstColumn="0" w:firstRowLastColumn="0" w:lastRowFirstColumn="0" w:lastRowLastColumn="0"/>
-            </w:pPr>
-          </w:p>
-        </w:tc>
-        <w:tc>
-          <w:tcPr>
-            <w:tcW w:w="1541" w:type="dxa"/>
-          </w:tcPr>
-          <w:p>
-            <w:pPr>
-              <w:pStyle w:val="Heading5"/>
-              <w:cnfStyle w:val="000000000000" w:firstRow="0" w:lastRow="0" w:firstColumn="0" w:lastColumn="0" w:oddVBand="0" w:evenVBand="0" w:oddHBand="0" w:evenHBand="0" w:firstRowFirstColumn="0" w:firstRowLastColumn="0" w:lastRowFirstColumn="0" w:lastRowLastColumn="0"/>
-            </w:pPr>
-          </w:p>
-        </w:tc>
-        <w:tc>
-          <w:tcPr>
-            <w:tcW w:w="1541" w:type="dxa"/>
-          </w:tcPr>
-          <w:p>
-            <w:pPr>
-              <w:pStyle w:val="Heading5"/>
-              <w:cnfStyle w:val="000000000000" w:firstRow="0" w:lastRow="0" w:firstColumn="0" w:lastColumn="0" w:oddVBand="0" w:evenVBand="0" w:oddHBand="0" w:evenHBand="0" w:firstRowFirstColumn="0" w:firstRowLastColumn="0" w:lastRowFirstColumn="0" w:lastRowLastColumn="0"/>
-            </w:pPr>
-          </w:p>
-        </w:tc>
-        <w:tc>
-          <w:tcPr>
-            <w:tcW w:w="1542" w:type="dxa"/>
-          </w:tcPr>
-          <w:p>
-            <w:pPr>
-              <w:pStyle w:val="Heading5"/>
-              <w:cnfStyle w:val="000000000000" w:firstRow="0" w:lastRow="0" w:firstColumn="0" w:lastColumn="0" w:oddVBand="0" w:evenVBand="0" w:oddHBand="0" w:evenHBand="0" w:firstRowFirstColumn="0" w:firstRowLastColumn="0" w:lastRowFirstColumn="0" w:lastRowLastColumn="0"/>
-            </w:pPr>
-          </w:p>
-        </w:tc>
-        <w:tc>
-          <w:tcPr>
-            <w:tcW w:w="1542" w:type="dxa"/>
-          </w:tcPr>
-          <w:p>
-            <w:pPr>
-              <w:pStyle w:val="Heading5"/>
-              <w:cnfStyle w:val="000000000000" w:firstRow="0" w:lastRow="0" w:firstColumn="0" w:lastColumn="0" w:oddVBand="0" w:evenVBand="0" w:oddHBand="0" w:evenHBand="0" w:firstRowFirstColumn="0" w:firstRowLastColumn="0" w:lastRowFirstColumn="0" w:lastRowLastColumn="0"/>
-            </w:pPr>
-          </w:p>
-        </w:tc>
-        <w:tc>
-          <w:tcPr>
-            <w:tcW w:w="1542" w:type="dxa"/>
-          </w:tcPr>
-          <w:p>
-            <w:pPr>
-              <w:pStyle w:val="Heading5"/>
-              <w:cnfStyle w:val="000000000000" w:firstRow="0" w:lastRow="0" w:firstColumn="0" w:lastColumn="0" w:oddVBand="0" w:evenVBand="0" w:oddHBand="0" w:evenHBand="0" w:firstRowFirstColumn="0" w:firstRowLastColumn="0" w:lastRowFirstColumn="0" w:lastRowLastColumn="0"/>
-            </w:pPr>
-          </w:p>
-        </w:tc>
-      </w:tr>
-      <w:tr>
-        <w:tc>
-          <w:tcPr>
-            <w:cnfStyle w:val="001000000000" w:firstRow="0" w:lastRow="0" w:firstColumn="1" w:lastColumn="0" w:oddVBand="0" w:evenVBand="0" w:oddHBand="0" w:evenHBand="0" w:firstRowFirstColumn="0" w:firstRowLastColumn="0" w:lastRowFirstColumn="0" w:lastRowLastColumn="0"/>
-            <w:tcW w:w="1541" w:type="dxa"/>
-          </w:tcPr>
-          <w:p>
-            <w:pPr>
-              <w:pStyle w:val="Heading5"/>
-            </w:pPr>
-          </w:p>
-        </w:tc>
-        <w:tc>
-          <w:tcPr>
-            <w:tcW w:w="1541" w:type="dxa"/>
-          </w:tcPr>
-          <w:p>
-            <w:pPr>
-              <w:pStyle w:val="Heading5"/>
-              <w:cnfStyle w:val="000000000000" w:firstRow="0" w:lastRow="0" w:firstColumn="0" w:lastColumn="0" w:oddVBand="0" w:evenVBand="0" w:oddHBand="0" w:evenHBand="0" w:firstRowFirstColumn="0" w:firstRowLastColumn="0" w:lastRowFirstColumn="0" w:lastRowLastColumn="0"/>
-            </w:pPr>
-          </w:p>
-        </w:tc>
-        <w:tc>
-          <w:tcPr>
-            <w:tcW w:w="1541" w:type="dxa"/>
-          </w:tcPr>
-          <w:p>
-            <w:pPr>
-              <w:pStyle w:val="Heading5"/>
-              <w:cnfStyle w:val="000000000000" w:firstRow="0" w:lastRow="0" w:firstColumn="0" w:lastColumn="0" w:oddVBand="0" w:evenVBand="0" w:oddHBand="0" w:evenHBand="0" w:firstRowFirstColumn="0" w:firstRowLastColumn="0" w:lastRowFirstColumn="0" w:lastRowLastColumn="0"/>
-            </w:pPr>
-          </w:p>
-        </w:tc>
-        <w:tc>
-          <w:tcPr>
-            <w:tcW w:w="1541" w:type="dxa"/>
-          </w:tcPr>
-          <w:p>
-            <w:pPr>
-              <w:pStyle w:val="Heading5"/>
-              <w:cnfStyle w:val="000000000000" w:firstRow="0" w:lastRow="0" w:firstColumn="0" w:lastColumn="0" w:oddVBand="0" w:evenVBand="0" w:oddHBand="0" w:evenHBand="0" w:firstRowFirstColumn="0" w:firstRowLastColumn="0" w:lastRowFirstColumn="0" w:lastRowLastColumn="0"/>
-            </w:pPr>
-          </w:p>
-        </w:tc>
-        <w:tc>
-          <w:tcPr>
-            <w:tcW w:w="1542" w:type="dxa"/>
-          </w:tcPr>
-          <w:p>
-            <w:pPr>
-              <w:pStyle w:val="Heading5"/>
-              <w:cnfStyle w:val="000000000000" w:firstRow="0" w:lastRow="0" w:firstColumn="0" w:lastColumn="0" w:oddVBand="0" w:evenVBand="0" w:oddHBand="0" w:evenHBand="0" w:firstRowFirstColumn="0" w:firstRowLastColumn="0" w:lastRowFirstColumn="0" w:lastRowLastColumn="0"/>
-            </w:pPr>
-          </w:p>
-        </w:tc>
-        <w:tc>
-          <w:tcPr>
-            <w:tcW w:w="1542" w:type="dxa"/>
-          </w:tcPr>
-          <w:p>
-            <w:pPr>
-              <w:pStyle w:val="Heading5"/>
-              <w:cnfStyle w:val="000000000000" w:firstRow="0" w:lastRow="0" w:firstColumn="0" w:lastColumn="0" w:oddVBand="0" w:evenVBand="0" w:oddHBand="0" w:evenHBand="0" w:firstRowFirstColumn="0" w:firstRowLastColumn="0" w:lastRowFirstColumn="0" w:lastRowLastColumn="0"/>
-            </w:pPr>
-          </w:p>
-        </w:tc>
-        <w:tc>
-          <w:tcPr>
-            <w:tcW w:w="1542" w:type="dxa"/>
-          </w:tcPr>
-          <w:p>
-            <w:pPr>
-              <w:pStyle w:val="Heading5"/>
-              <w:cnfStyle w:val="000000000000" w:firstRow="0" w:lastRow="0" w:firstColumn="0" w:lastColumn="0" w:oddVBand="0" w:evenVBand="0" w:oddHBand="0" w:evenHBand="0" w:firstRowFirstColumn="0" w:firstRowLastColumn="0" w:lastRowFirstColumn="0" w:lastRowLastColumn="0"/>
-            </w:pPr>
-          </w:p>
-        </w:tc>
-      </w:tr>
-      <w:tr>
-        <w:tc>
-          <w:tcPr>
-            <w:cnfStyle w:val="001000000000" w:firstRow="0" w:lastRow="0" w:firstColumn="1" w:lastColumn="0" w:oddVBand="0" w:evenVBand="0" w:oddHBand="0" w:evenHBand="0" w:firstRowFirstColumn="0" w:firstRowLastColumn="0" w:lastRowFirstColumn="0" w:lastRowLastColumn="0"/>
-            <w:tcW w:w="1541" w:type="dxa"/>
-          </w:tcPr>
-          <w:p>
-            <w:pPr>
-              <w:pStyle w:val="Heading5"/>
-            </w:pPr>
-          </w:p>
-        </w:tc>
-        <w:tc>
-          <w:tcPr>
-            <w:tcW w:w="1541" w:type="dxa"/>
-          </w:tcPr>
-          <w:p>
-            <w:pPr>
-              <w:pStyle w:val="Heading5"/>
-              <w:cnfStyle w:val="000000000000" w:firstRow="0" w:lastRow="0" w:firstColumn="0" w:lastColumn="0" w:oddVBand="0" w:evenVBand="0" w:oddHBand="0" w:evenHBand="0" w:firstRowFirstColumn="0" w:firstRowLastColumn="0" w:lastRowFirstColumn="0" w:lastRowLastColumn="0"/>
-            </w:pPr>
-          </w:p>
-        </w:tc>
-        <w:tc>
-          <w:tcPr>
-            <w:tcW w:w="1541" w:type="dxa"/>
-          </w:tcPr>
-          <w:p>
-            <w:pPr>
-              <w:pStyle w:val="Heading5"/>
-              <w:cnfStyle w:val="000000000000" w:firstRow="0" w:lastRow="0" w:firstColumn="0" w:lastColumn="0" w:oddVBand="0" w:evenVBand="0" w:oddHBand="0" w:evenHBand="0" w:firstRowFirstColumn="0" w:firstRowLastColumn="0" w:lastRowFirstColumn="0" w:lastRowLastColumn="0"/>
-            </w:pPr>
-          </w:p>
-        </w:tc>
-        <w:tc>
-          <w:tcPr>
-            <w:tcW w:w="1541" w:type="dxa"/>
-          </w:tcPr>
-          <w:p>
-            <w:pPr>
-              <w:pStyle w:val="Heading5"/>
-              <w:cnfStyle w:val="000000000000" w:firstRow="0" w:lastRow="0" w:firstColumn="0" w:lastColumn="0" w:oddVBand="0" w:evenVBand="0" w:oddHBand="0" w:evenHBand="0" w:firstRowFirstColumn="0" w:firstRowLastColumn="0" w:lastRowFirstColumn="0" w:lastRowLastColumn="0"/>
-            </w:pPr>
-          </w:p>
-        </w:tc>
-        <w:tc>
-          <w:tcPr>
-            <w:tcW w:w="1542" w:type="dxa"/>
-          </w:tcPr>
-          <w:p>
-            <w:pPr>
-              <w:pStyle w:val="Heading5"/>
-              <w:cnfStyle w:val="000000000000" w:firstRow="0" w:lastRow="0" w:firstColumn="0" w:lastColumn="0" w:oddVBand="0" w:evenVBand="0" w:oddHBand="0" w:evenHBand="0" w:firstRowFirstColumn="0" w:firstRowLastColumn="0" w:lastRowFirstColumn="0" w:lastRowLastColumn="0"/>
-            </w:pPr>
-          </w:p>
-        </w:tc>
-        <w:tc>
-          <w:tcPr>
-            <w:tcW w:w="1542" w:type="dxa"/>
-          </w:tcPr>
-          <w:p>
-            <w:pPr>
-              <w:pStyle w:val="Heading5"/>
-              <w:cnfStyle w:val="000000000000" w:firstRow="0" w:lastRow="0" w:firstColumn="0" w:lastColumn="0" w:oddVBand="0" w:evenVBand="0" w:oddHBand="0" w:evenHBand="0" w:firstRowFirstColumn="0" w:firstRowLastColumn="0" w:lastRowFirstColumn="0" w:lastRowLastColumn="0"/>
-            </w:pPr>
-          </w:p>
-        </w:tc>
-        <w:tc>
-          <w:tcPr>
-            <w:tcW w:w="1542" w:type="dxa"/>
-          </w:tcPr>
-          <w:p>
-            <w:pPr>
-              <w:pStyle w:val="Heading5"/>
-              <w:cnfStyle w:val="000000000000" w:firstRow="0" w:lastRow="0" w:firstColumn="0" w:lastColumn="0" w:oddVBand="0" w:evenVBand="0" w:oddHBand="0" w:evenHBand="0" w:firstRowFirstColumn="0" w:firstRowLastColumn="0" w:lastRowFirstColumn="0" w:lastRowLastColumn="0"/>
-            </w:pPr>
-          </w:p>
-        </w:tc>
-      </w:tr>
-    </w:tbl>
     <w:p>
       <w:pPr>
-        <w:pStyle w:val="Heading5"/>
+        <w:pStyle w:val="CenteredImage"/>
       </w:pPr>
     </w:p>
     <w:p/>
     <w:p/>
     <w:p>
+      <w:pPr>
+        <w:pStyle w:val="Heading4"/>
+      </w:pPr>
       <w:r>
         <w:br w:type="page"/>
       </w:r>
@@ -603,6 +113,42 @@
       </w:tr>
     </w:tbl>
     <w:p/>
+    <w:p/>
+    <w:p/>
+    <w:p/>
+    <w:p/>
+    <w:p/>
+    <w:p/>
+    <w:p/>
+    <w:p/>
+    <w:p/>
+    <w:p/>
+    <w:p/>
+    <w:p/>
+    <w:p/>
+    <w:p/>
+    <w:p/>
+    <w:p/>
+    <w:p/>
+    <w:p/>
+    <w:p/>
+    <w:p/>
+    <w:p/>
+    <w:p/>
+    <w:p/>
+    <w:p/>
+    <w:p/>
+    <w:p/>
+    <w:p>
+      <w:pPr>
+        <w:tabs>
+          <w:tab w:val="left" w:pos="2175"/>
+        </w:tabs>
+      </w:pPr>
+      <w:r>
+        <w:tab/>
+      </w:r>
+    </w:p>
     <w:sectPr>
       <w:headerReference w:type="even" r:id="rId6"/>
       <w:headerReference w:type="default" r:id="rId7"/>
@@ -661,22 +207,34 @@
     <w:pPr>
       <w:pStyle w:val="Footer"/>
       <w:jc w:val="center"/>
+      <w:rPr>
+        <w:sz w:val="20"/>
+        <w:szCs w:val="22"/>
+      </w:rPr>
     </w:pPr>
     <w:hyperlink r:id="rId1" w:history="1">
       <w:r>
         <w:rPr>
           <w:rStyle w:val="Hyperlink"/>
+          <w:sz w:val="20"/>
+          <w:szCs w:val="22"/>
         </w:rPr>
         <w:t>NHDES Volunteer Lake Assessment Program</w:t>
       </w:r>
     </w:hyperlink>
     <w:r>
+      <w:rPr>
+        <w:sz w:val="20"/>
+        <w:szCs w:val="22"/>
+      </w:rPr>
       <w:t xml:space="preserve"> (VLAP) | </w:t>
     </w:r>
     <w:hyperlink r:id="rId2" w:history="1">
       <w:r>
         <w:rPr>
           <w:rStyle w:val="Hyperlink"/>
+          <w:sz w:val="20"/>
+          <w:szCs w:val="22"/>
         </w:rPr>
         <w:t>(603) 271-2658</w:t>
       </w:r>
@@ -752,14 +310,6 @@
       <w:jc w:val="right"/>
     </w:pPr>
     <w:r>
-      <w:t>LM-001</w:t>
-    </w:r>
-  </w:p>
-  <w:p>
-    <w:pPr>
-      <w:pStyle w:val="Header"/>
-    </w:pPr>
-    <w:r>
       <w:rPr>
         <w:smallCaps/>
         <w:noProof/>
@@ -767,27 +317,27 @@
         <w:szCs w:val="44"/>
       </w:rPr>
       <w:drawing>
-        <wp:anchor distT="0" distB="0" distL="114300" distR="114300" simplePos="0" relativeHeight="251659264" behindDoc="1" locked="0" layoutInCell="1" allowOverlap="1" wp14:anchorId="1D245BBD" wp14:editId="0746FA99">
+        <wp:anchor distT="0" distB="0" distL="114300" distR="114300" simplePos="0" relativeHeight="251659264" behindDoc="1" locked="0" layoutInCell="1" allowOverlap="1" wp14:anchorId="1D245BBD" wp14:editId="4FFA10E8">
           <wp:simplePos x="0" y="0"/>
           <wp:positionH relativeFrom="column">
-            <wp:posOffset>-262122</wp:posOffset>
+            <wp:posOffset>-47625</wp:posOffset>
           </wp:positionH>
           <wp:positionV relativeFrom="paragraph">
-            <wp:posOffset>-313055</wp:posOffset>
+            <wp:posOffset>-190500</wp:posOffset>
           </wp:positionV>
-          <wp:extent cx="1013996" cy="637369"/>
+          <wp:extent cx="800100" cy="502920"/>
           <wp:effectExtent l="0" t="0" r="0" b="0"/>
           <wp:wrapTight wrapText="bothSides">
             <wp:wrapPolygon edited="0">
-              <wp:start x="4060" y="0"/>
-              <wp:lineTo x="0" y="4522"/>
-              <wp:lineTo x="0" y="17444"/>
-              <wp:lineTo x="1624" y="20674"/>
-              <wp:lineTo x="13805" y="20674"/>
-              <wp:lineTo x="21113" y="15505"/>
-              <wp:lineTo x="21113" y="9691"/>
-              <wp:lineTo x="10962" y="0"/>
-              <wp:lineTo x="4060" y="0"/>
+              <wp:start x="3600" y="0"/>
+              <wp:lineTo x="0" y="5727"/>
+              <wp:lineTo x="0" y="17182"/>
+              <wp:lineTo x="1029" y="20455"/>
+              <wp:lineTo x="14400" y="20455"/>
+              <wp:lineTo x="21086" y="14727"/>
+              <wp:lineTo x="21086" y="9818"/>
+              <wp:lineTo x="11314" y="0"/>
+              <wp:lineTo x="3600" y="0"/>
             </wp:wrapPolygon>
           </wp:wrapTight>
           <wp:docPr id="1296175409" name="DES logo" descr="Logo of the New Hampshire Department of Environmental Services or NHDES."/>
@@ -819,7 +369,7 @@
                 <pic:spPr bwMode="auto">
                   <a:xfrm>
                     <a:off x="0" y="0"/>
-                    <a:ext cx="1013996" cy="637369"/>
+                    <a:ext cx="800100" cy="502920"/>
                   </a:xfrm>
                   <a:prstGeom prst="rect">
                     <a:avLst/>
@@ -842,6 +392,14 @@
         </wp:anchor>
       </w:drawing>
     </w:r>
+    <w:r>
+      <w:t>LM-001</w:t>
+    </w:r>
+  </w:p>
+  <w:p>
+    <w:pPr>
+      <w:pStyle w:val="Header"/>
+    </w:pPr>
   </w:p>
 </w:hdr>
 </file>
@@ -1261,7 +819,7 @@
     <w:link w:val="Heading1Char"/>
     <w:uiPriority w:val="9"/>
     <w:qFormat/>
-    <w:rsid w:val="00F54A12"/>
+    <w:rsid w:val="007D2F19"/>
     <w:pPr>
       <w:keepNext/>
       <w:keepLines/>
@@ -1272,7 +830,7 @@
     <w:rPr>
       <w:rFonts w:asciiTheme="majorHAnsi" w:eastAsiaTheme="majorEastAsia" w:hAnsiTheme="majorHAnsi" w:cstheme="majorBidi"/>
       <w:color w:val="000000" w:themeColor="text1"/>
-      <w:sz w:val="40"/>
+      <w:sz w:val="36"/>
       <w:szCs w:val="40"/>
     </w:rPr>
   </w:style>
@@ -1284,7 +842,7 @@
     <w:uiPriority w:val="9"/>
     <w:unhideWhenUsed/>
     <w:qFormat/>
-    <w:rsid w:val="00F54A12"/>
+    <w:rsid w:val="00B4124C"/>
     <w:pPr>
       <w:keepNext/>
       <w:keepLines/>
@@ -1294,7 +852,7 @@
     </w:pPr>
     <w:rPr>
       <w:rFonts w:asciiTheme="majorHAnsi" w:eastAsiaTheme="majorEastAsia" w:hAnsiTheme="majorHAnsi" w:cstheme="majorBidi"/>
-      <w:color w:val="000000" w:themeColor="text1"/>
+      <w:color w:val="156082" w:themeColor="accent1"/>
       <w:sz w:val="32"/>
       <w:szCs w:val="32"/>
     </w:rPr>
@@ -1307,7 +865,7 @@
     <w:uiPriority w:val="9"/>
     <w:unhideWhenUsed/>
     <w:qFormat/>
-    <w:rsid w:val="00F54A12"/>
+    <w:rsid w:val="00B4124C"/>
     <w:pPr>
       <w:keepNext/>
       <w:keepLines/>
@@ -1317,7 +875,7 @@
     </w:pPr>
     <w:rPr>
       <w:rFonts w:eastAsiaTheme="majorEastAsia" w:cstheme="majorBidi"/>
-      <w:color w:val="000000" w:themeColor="text1"/>
+      <w:color w:val="156082" w:themeColor="accent1"/>
       <w:sz w:val="28"/>
       <w:szCs w:val="28"/>
     </w:rPr>
@@ -1330,7 +888,7 @@
     <w:uiPriority w:val="9"/>
     <w:unhideWhenUsed/>
     <w:qFormat/>
-    <w:rsid w:val="00F54A12"/>
+    <w:rsid w:val="00B4124C"/>
     <w:pPr>
       <w:keepNext/>
       <w:keepLines/>
@@ -1341,7 +899,7 @@
     <w:rPr>
       <w:rFonts w:eastAsiaTheme="majorEastAsia" w:cstheme="majorBidi"/>
       <w:iCs/>
-      <w:color w:val="000000" w:themeColor="text1"/>
+      <w:color w:val="156082" w:themeColor="accent1"/>
     </w:rPr>
   </w:style>
   <w:style w:type="paragraph" w:styleId="Heading5">
@@ -1483,11 +1041,11 @@
     <w:basedOn w:val="DefaultParagraphFont"/>
     <w:link w:val="Heading1"/>
     <w:uiPriority w:val="9"/>
-    <w:rsid w:val="00F54A12"/>
+    <w:rsid w:val="007D2F19"/>
     <w:rPr>
       <w:rFonts w:asciiTheme="majorHAnsi" w:eastAsiaTheme="majorEastAsia" w:hAnsiTheme="majorHAnsi" w:cstheme="majorBidi"/>
       <w:color w:val="000000" w:themeColor="text1"/>
-      <w:sz w:val="40"/>
+      <w:sz w:val="36"/>
       <w:szCs w:val="40"/>
     </w:rPr>
   </w:style>
@@ -1496,10 +1054,10 @@
     <w:basedOn w:val="DefaultParagraphFont"/>
     <w:link w:val="Heading2"/>
     <w:uiPriority w:val="9"/>
-    <w:rsid w:val="00F54A12"/>
+    <w:rsid w:val="00B4124C"/>
     <w:rPr>
       <w:rFonts w:asciiTheme="majorHAnsi" w:eastAsiaTheme="majorEastAsia" w:hAnsiTheme="majorHAnsi" w:cstheme="majorBidi"/>
-      <w:color w:val="000000" w:themeColor="text1"/>
+      <w:color w:val="156082" w:themeColor="accent1"/>
       <w:sz w:val="32"/>
       <w:szCs w:val="32"/>
     </w:rPr>
@@ -1509,10 +1067,10 @@
     <w:basedOn w:val="DefaultParagraphFont"/>
     <w:link w:val="Heading3"/>
     <w:uiPriority w:val="9"/>
-    <w:rsid w:val="00F54A12"/>
+    <w:rsid w:val="00B4124C"/>
     <w:rPr>
       <w:rFonts w:eastAsiaTheme="majorEastAsia" w:cstheme="majorBidi"/>
-      <w:color w:val="000000" w:themeColor="text1"/>
+      <w:color w:val="156082" w:themeColor="accent1"/>
       <w:sz w:val="28"/>
       <w:szCs w:val="28"/>
     </w:rPr>
@@ -1522,11 +1080,12 @@
     <w:basedOn w:val="DefaultParagraphFont"/>
     <w:link w:val="Heading4"/>
     <w:uiPriority w:val="9"/>
-    <w:rsid w:val="00F54A12"/>
+    <w:rsid w:val="00B4124C"/>
     <w:rPr>
       <w:rFonts w:eastAsiaTheme="majorEastAsia" w:cstheme="majorBidi"/>
       <w:iCs/>
-      <w:color w:val="000000" w:themeColor="text1"/>
+      <w:color w:val="156082" w:themeColor="accent1"/>
+      <w:sz w:val="22"/>
     </w:rPr>
   </w:style>
   <w:style w:type="character" w:customStyle="1" w:styleId="Heading5Char">
@@ -1597,16 +1156,18 @@
     <w:link w:val="TitleChar"/>
     <w:uiPriority w:val="10"/>
     <w:qFormat/>
-    <w:rsid w:val="004B7480"/>
-    <w:pPr>
-      <w:spacing w:after="80"/>
+    <w:rsid w:val="00DE0388"/>
+    <w:pPr>
+      <w:spacing w:after="0"/>
       <w:contextualSpacing/>
+      <w:jc w:val="center"/>
     </w:pPr>
     <w:rPr>
       <w:rFonts w:asciiTheme="majorHAnsi" w:eastAsiaTheme="majorEastAsia" w:hAnsiTheme="majorHAnsi" w:cstheme="majorBidi"/>
+      <w:b/>
       <w:spacing w:val="-10"/>
       <w:kern w:val="28"/>
-      <w:sz w:val="56"/>
+      <w:sz w:val="52"/>
       <w:szCs w:val="56"/>
     </w:rPr>
   </w:style>
@@ -1615,12 +1176,13 @@
     <w:basedOn w:val="DefaultParagraphFont"/>
     <w:link w:val="Title"/>
     <w:uiPriority w:val="10"/>
-    <w:rsid w:val="004B7480"/>
+    <w:rsid w:val="00DE0388"/>
     <w:rPr>
       <w:rFonts w:asciiTheme="majorHAnsi" w:eastAsiaTheme="majorEastAsia" w:hAnsiTheme="majorHAnsi" w:cstheme="majorBidi"/>
+      <w:b/>
       <w:spacing w:val="-10"/>
       <w:kern w:val="28"/>
-      <w:sz w:val="56"/>
+      <w:sz w:val="52"/>
       <w:szCs w:val="56"/>
     </w:rPr>
   </w:style>
@@ -1857,6 +1419,15 @@
         <w:vAlign w:val="center"/>
       </w:tcPr>
     </w:tblStylePr>
+  </w:style>
+  <w:style w:type="paragraph" w:customStyle="1" w:styleId="CenteredImage">
+    <w:name w:val="CenteredImage"/>
+    <w:basedOn w:val="Normal"/>
+    <w:qFormat/>
+    <w:rsid w:val="00E32142"/>
+    <w:pPr>
+      <w:jc w:val="center"/>
+    </w:pPr>
   </w:style>
 </w:styles>
 </file>

--- a/report_generation/template.docx
+++ b/report_generation/template.docx
@@ -6,6 +6,66 @@
       <w:pPr>
         <w:pStyle w:val="CenteredImage"/>
       </w:pPr>
+      <w:r>
+        <w:rPr>
+          <w:noProof/>
+        </w:rPr>
+        <w:drawing>
+          <wp:anchor distT="0" distB="0" distL="114300" distR="114300" simplePos="0" relativeHeight="251659264" behindDoc="0" locked="0" layoutInCell="1" allowOverlap="1" wp14:anchorId="424CCD09" wp14:editId="770ACD14">
+            <wp:simplePos x="0" y="0"/>
+            <wp:positionH relativeFrom="margin">
+              <wp:align>center</wp:align>
+            </wp:positionH>
+            <wp:positionV relativeFrom="paragraph">
+              <wp:posOffset>268605</wp:posOffset>
+            </wp:positionV>
+            <wp:extent cx="3442970" cy="2295525"/>
+            <wp:effectExtent l="0" t="0" r="5080" b="9525"/>
+            <wp:wrapTopAndBottom/>
+            <wp:docPr id="1291829826" name="Picture 1" descr="Several white paper cutout snowflakes, on a white background"/>
+            <wp:cNvGraphicFramePr>
+              <a:graphicFrameLocks xmlns:a="http://schemas.openxmlformats.org/drawingml/2006/main" noChangeAspect="1"/>
+            </wp:cNvGraphicFramePr>
+            <a:graphic xmlns:a="http://schemas.openxmlformats.org/drawingml/2006/main">
+              <a:graphicData uri="http://schemas.openxmlformats.org/drawingml/2006/picture">
+                <pic:pic xmlns:pic="http://schemas.openxmlformats.org/drawingml/2006/picture">
+                  <pic:nvPicPr>
+                    <pic:cNvPr id="1291829826" name="Picture 1291829826" descr="Several white paper cutout snowflakes, on a white background"/>
+                    <pic:cNvPicPr/>
+                  </pic:nvPicPr>
+                  <pic:blipFill>
+                    <a:blip r:embed="rId6" cstate="print">
+                      <a:extLst>
+                        <a:ext uri="{28A0092B-C50C-407E-A947-70E740481C1C}">
+                          <a14:useLocalDpi xmlns:a14="http://schemas.microsoft.com/office/drawing/2010/main" val="0"/>
+                        </a:ext>
+                      </a:extLst>
+                    </a:blip>
+                    <a:stretch>
+                      <a:fillRect/>
+                    </a:stretch>
+                  </pic:blipFill>
+                  <pic:spPr>
+                    <a:xfrm>
+                      <a:off x="0" y="0"/>
+                      <a:ext cx="3442970" cy="2295525"/>
+                    </a:xfrm>
+                    <a:prstGeom prst="rect">
+                      <a:avLst/>
+                    </a:prstGeom>
+                  </pic:spPr>
+                </pic:pic>
+              </a:graphicData>
+            </a:graphic>
+            <wp14:sizeRelH relativeFrom="margin">
+              <wp14:pctWidth>0</wp14:pctWidth>
+            </wp14:sizeRelH>
+            <wp14:sizeRelV relativeFrom="margin">
+              <wp14:pctHeight>0</wp14:pctHeight>
+            </wp14:sizeRelV>
+          </wp:anchor>
+        </w:drawing>
+      </w:r>
     </w:p>
     <w:p/>
     <w:p/>
@@ -150,12 +210,12 @@
       </w:r>
     </w:p>
     <w:sectPr>
-      <w:headerReference w:type="even" r:id="rId6"/>
-      <w:headerReference w:type="default" r:id="rId7"/>
-      <w:footerReference w:type="even" r:id="rId8"/>
-      <w:footerReference w:type="default" r:id="rId9"/>
-      <w:headerReference w:type="first" r:id="rId10"/>
-      <w:footerReference w:type="first" r:id="rId11"/>
+      <w:headerReference w:type="even" r:id="rId7"/>
+      <w:headerReference w:type="default" r:id="rId8"/>
+      <w:footerReference w:type="even" r:id="rId9"/>
+      <w:footerReference w:type="default" r:id="rId10"/>
+      <w:headerReference w:type="first" r:id="rId11"/>
+      <w:footerReference w:type="first" r:id="rId12"/>
       <w:pgSz w:w="12240" w:h="15840"/>
       <w:pgMar w:top="720" w:right="720" w:bottom="720" w:left="720" w:header="720" w:footer="720" w:gutter="0"/>
       <w:cols w:space="720"/>

--- a/report_generation/template.docx
+++ b/report_generation/template.docx
@@ -6,66 +6,6 @@
       <w:pPr>
         <w:pStyle w:val="CenteredImage"/>
       </w:pPr>
-      <w:r>
-        <w:rPr>
-          <w:noProof/>
-        </w:rPr>
-        <w:drawing>
-          <wp:anchor distT="0" distB="0" distL="114300" distR="114300" simplePos="0" relativeHeight="251659264" behindDoc="0" locked="0" layoutInCell="1" allowOverlap="1" wp14:anchorId="424CCD09" wp14:editId="770ACD14">
-            <wp:simplePos x="0" y="0"/>
-            <wp:positionH relativeFrom="margin">
-              <wp:align>center</wp:align>
-            </wp:positionH>
-            <wp:positionV relativeFrom="paragraph">
-              <wp:posOffset>268605</wp:posOffset>
-            </wp:positionV>
-            <wp:extent cx="3442970" cy="2295525"/>
-            <wp:effectExtent l="0" t="0" r="5080" b="9525"/>
-            <wp:wrapTopAndBottom/>
-            <wp:docPr id="1291829826" name="Picture 1" descr="Several white paper cutout snowflakes, on a white background"/>
-            <wp:cNvGraphicFramePr>
-              <a:graphicFrameLocks xmlns:a="http://schemas.openxmlformats.org/drawingml/2006/main" noChangeAspect="1"/>
-            </wp:cNvGraphicFramePr>
-            <a:graphic xmlns:a="http://schemas.openxmlformats.org/drawingml/2006/main">
-              <a:graphicData uri="http://schemas.openxmlformats.org/drawingml/2006/picture">
-                <pic:pic xmlns:pic="http://schemas.openxmlformats.org/drawingml/2006/picture">
-                  <pic:nvPicPr>
-                    <pic:cNvPr id="1291829826" name="Picture 1291829826" descr="Several white paper cutout snowflakes, on a white background"/>
-                    <pic:cNvPicPr/>
-                  </pic:nvPicPr>
-                  <pic:blipFill>
-                    <a:blip r:embed="rId6" cstate="print">
-                      <a:extLst>
-                        <a:ext uri="{28A0092B-C50C-407E-A947-70E740481C1C}">
-                          <a14:useLocalDpi xmlns:a14="http://schemas.microsoft.com/office/drawing/2010/main" val="0"/>
-                        </a:ext>
-                      </a:extLst>
-                    </a:blip>
-                    <a:stretch>
-                      <a:fillRect/>
-                    </a:stretch>
-                  </pic:blipFill>
-                  <pic:spPr>
-                    <a:xfrm>
-                      <a:off x="0" y="0"/>
-                      <a:ext cx="3442970" cy="2295525"/>
-                    </a:xfrm>
-                    <a:prstGeom prst="rect">
-                      <a:avLst/>
-                    </a:prstGeom>
-                  </pic:spPr>
-                </pic:pic>
-              </a:graphicData>
-            </a:graphic>
-            <wp14:sizeRelH relativeFrom="margin">
-              <wp14:pctWidth>0</wp14:pctWidth>
-            </wp14:sizeRelH>
-            <wp14:sizeRelV relativeFrom="margin">
-              <wp14:pctHeight>0</wp14:pctHeight>
-            </wp14:sizeRelV>
-          </wp:anchor>
-        </w:drawing>
-      </w:r>
     </w:p>
     <w:p/>
     <w:p/>
@@ -210,12 +150,12 @@
       </w:r>
     </w:p>
     <w:sectPr>
-      <w:headerReference w:type="even" r:id="rId7"/>
-      <w:headerReference w:type="default" r:id="rId8"/>
-      <w:footerReference w:type="even" r:id="rId9"/>
-      <w:footerReference w:type="default" r:id="rId10"/>
-      <w:headerReference w:type="first" r:id="rId11"/>
-      <w:footerReference w:type="first" r:id="rId12"/>
+      <w:headerReference w:type="even" r:id="rId6"/>
+      <w:headerReference w:type="default" r:id="rId7"/>
+      <w:footerReference w:type="even" r:id="rId8"/>
+      <w:footerReference w:type="default" r:id="rId9"/>
+      <w:headerReference w:type="first" r:id="rId10"/>
+      <w:footerReference w:type="first" r:id="rId11"/>
       <w:pgSz w:w="12240" w:h="15840"/>
       <w:pgMar w:top="720" w:right="720" w:bottom="720" w:left="720" w:header="720" w:footer="720" w:gutter="0"/>
       <w:cols w:space="720"/>
@@ -308,7 +248,39 @@
   <w:p>
     <w:pPr>
       <w:pStyle w:val="Footer"/>
-    </w:pPr>
+      <w:jc w:val="center"/>
+      <w:rPr>
+        <w:sz w:val="20"/>
+        <w:szCs w:val="22"/>
+      </w:rPr>
+    </w:pPr>
+    <w:hyperlink r:id="rId1" w:history="1">
+      <w:r>
+        <w:rPr>
+          <w:rStyle w:val="Hyperlink"/>
+          <w:sz w:val="20"/>
+          <w:szCs w:val="22"/>
+        </w:rPr>
+        <w:t>NHDES Volunteer Lake Assessment Program</w:t>
+      </w:r>
+    </w:hyperlink>
+    <w:r>
+      <w:rPr>
+        <w:sz w:val="20"/>
+        <w:szCs w:val="22"/>
+      </w:rPr>
+      <w:t xml:space="preserve"> (VLAP) | </w:t>
+    </w:r>
+    <w:hyperlink r:id="rId2" w:history="1">
+      <w:r>
+        <w:rPr>
+          <w:rStyle w:val="Hyperlink"/>
+          <w:sz w:val="20"/>
+          <w:szCs w:val="22"/>
+        </w:rPr>
+        <w:t>(603) 271-2658</w:t>
+      </w:r>
+    </w:hyperlink>
   </w:p>
 </w:ftr>
 </file>

--- a/report_generation/template.docx
+++ b/report_generation/template.docx
@@ -441,9 +441,9 @@
   <w:docDefaults>
     <w:rPrDefault>
       <w:rPr>
-        <w:rFonts w:asciiTheme="minorHAnsi" w:eastAsiaTheme="minorHAnsi" w:hAnsiTheme="minorHAnsi" w:cstheme="minorBidi"/>
+        <w:rFonts w:ascii="Calibri" w:eastAsiaTheme="minorHAnsi" w:hAnsi="Calibri" w:cstheme="minorBidi"/>
         <w:kern w:val="2"/>
-        <w:sz w:val="24"/>
+        <w:sz w:val="22"/>
         <w:szCs w:val="24"/>
         <w:lang w:val="en-US" w:eastAsia="en-US" w:bidi="ar-SA"/>
         <w14:ligatures w14:val="standardContextual"/>
@@ -840,9 +840,6 @@
     <w:pPr>
       <w:spacing w:line="240" w:lineRule="auto"/>
     </w:pPr>
-    <w:rPr>
-      <w:sz w:val="22"/>
-    </w:rPr>
   </w:style>
   <w:style w:type="paragraph" w:styleId="Heading1">
     <w:name w:val="heading 1"/>

--- a/report_generation/template.docx
+++ b/report_generation/template.docx
@@ -4,7 +4,7 @@
   <w:body>
     <w:p>
       <w:pPr>
-        <w:pStyle w:val="CenteredImage"/>
+        <w:pStyle w:val="Heading2"/>
       </w:pPr>
     </w:p>
     <w:p/>
@@ -848,7 +848,7 @@
     <w:link w:val="Heading1Char"/>
     <w:uiPriority w:val="9"/>
     <w:qFormat/>
-    <w:rsid w:val="007D2F19"/>
+    <w:rsid w:val="00367BED"/>
     <w:pPr>
       <w:keepNext/>
       <w:keepLines/>
@@ -857,7 +857,7 @@
       <w:outlineLvl w:val="0"/>
     </w:pPr>
     <w:rPr>
-      <w:rFonts w:asciiTheme="majorHAnsi" w:eastAsiaTheme="majorEastAsia" w:hAnsiTheme="majorHAnsi" w:cstheme="majorBidi"/>
+      <w:rFonts w:eastAsiaTheme="majorEastAsia" w:cstheme="majorBidi"/>
       <w:color w:val="000000" w:themeColor="text1"/>
       <w:sz w:val="36"/>
       <w:szCs w:val="40"/>
@@ -871,7 +871,7 @@
     <w:uiPriority w:val="9"/>
     <w:unhideWhenUsed/>
     <w:qFormat/>
-    <w:rsid w:val="00B4124C"/>
+    <w:rsid w:val="00367BED"/>
     <w:pPr>
       <w:keepNext/>
       <w:keepLines/>
@@ -880,7 +880,7 @@
       <w:outlineLvl w:val="1"/>
     </w:pPr>
     <w:rPr>
-      <w:rFonts w:asciiTheme="majorHAnsi" w:eastAsiaTheme="majorEastAsia" w:hAnsiTheme="majorHAnsi" w:cstheme="majorBidi"/>
+      <w:rFonts w:eastAsiaTheme="majorEastAsia" w:cstheme="majorBidi"/>
       <w:color w:val="156082" w:themeColor="accent1"/>
       <w:sz w:val="32"/>
       <w:szCs w:val="32"/>
@@ -1070,9 +1070,9 @@
     <w:basedOn w:val="DefaultParagraphFont"/>
     <w:link w:val="Heading1"/>
     <w:uiPriority w:val="9"/>
-    <w:rsid w:val="007D2F19"/>
-    <w:rPr>
-      <w:rFonts w:asciiTheme="majorHAnsi" w:eastAsiaTheme="majorEastAsia" w:hAnsiTheme="majorHAnsi" w:cstheme="majorBidi"/>
+    <w:rsid w:val="00367BED"/>
+    <w:rPr>
+      <w:rFonts w:eastAsiaTheme="majorEastAsia" w:cstheme="majorBidi"/>
       <w:color w:val="000000" w:themeColor="text1"/>
       <w:sz w:val="36"/>
       <w:szCs w:val="40"/>
@@ -1083,9 +1083,9 @@
     <w:basedOn w:val="DefaultParagraphFont"/>
     <w:link w:val="Heading2"/>
     <w:uiPriority w:val="9"/>
-    <w:rsid w:val="00B4124C"/>
-    <w:rPr>
-      <w:rFonts w:asciiTheme="majorHAnsi" w:eastAsiaTheme="majorEastAsia" w:hAnsiTheme="majorHAnsi" w:cstheme="majorBidi"/>
+    <w:rsid w:val="00367BED"/>
+    <w:rPr>
+      <w:rFonts w:eastAsiaTheme="majorEastAsia" w:cstheme="majorBidi"/>
       <w:color w:val="156082" w:themeColor="accent1"/>
       <w:sz w:val="32"/>
       <w:szCs w:val="32"/>
@@ -1185,14 +1185,14 @@
     <w:link w:val="TitleChar"/>
     <w:uiPriority w:val="10"/>
     <w:qFormat/>
-    <w:rsid w:val="00DE0388"/>
+    <w:rsid w:val="00367BED"/>
     <w:pPr>
       <w:spacing w:after="0"/>
       <w:contextualSpacing/>
       <w:jc w:val="center"/>
     </w:pPr>
     <w:rPr>
-      <w:rFonts w:asciiTheme="majorHAnsi" w:eastAsiaTheme="majorEastAsia" w:hAnsiTheme="majorHAnsi" w:cstheme="majorBidi"/>
+      <w:rFonts w:eastAsiaTheme="majorEastAsia" w:cstheme="majorBidi"/>
       <w:b/>
       <w:spacing w:val="-10"/>
       <w:kern w:val="28"/>
@@ -1205,9 +1205,9 @@
     <w:basedOn w:val="DefaultParagraphFont"/>
     <w:link w:val="Title"/>
     <w:uiPriority w:val="10"/>
-    <w:rsid w:val="00DE0388"/>
-    <w:rPr>
-      <w:rFonts w:asciiTheme="majorHAnsi" w:eastAsiaTheme="majorEastAsia" w:hAnsiTheme="majorHAnsi" w:cstheme="majorBidi"/>
+    <w:rsid w:val="00367BED"/>
+    <w:rPr>
+      <w:rFonts w:eastAsiaTheme="majorEastAsia" w:cstheme="majorBidi"/>
       <w:b/>
       <w:spacing w:val="-10"/>
       <w:kern w:val="28"/>
